--- a/tasks to do/TP Text Mining.docx
+++ b/tasks to do/TP Text Mining.docx
@@ -1,374 +1,351 @@
 
 <file path=word/document.xml><?xml version="1.0" encoding="utf-8"?>
-<w:document xmlns:mc="http://schemas.openxmlformats.org/markup-compatibility/2006" xmlns:o="urn:schemas-microsoft-com:office:office" xmlns:r="http://schemas.openxmlformats.org/officeDocument/2006/relationships" xmlns:m="http://schemas.openxmlformats.org/officeDocument/2006/math" xmlns:v="urn:schemas-microsoft-com:vml" xmlns:wp="http://schemas.openxmlformats.org/drawingml/2006/wordprocessingDrawing" xmlns:w10="urn:schemas-microsoft-com:office:word" xmlns:w="http://schemas.openxmlformats.org/wordprocessingml/2006/main" xmlns:wne="http://schemas.microsoft.com/office/word/2006/wordml" xmlns:sl="http://schemas.openxmlformats.org/schemaLibrary/2006/main" xmlns:a="http://schemas.openxmlformats.org/drawingml/2006/main" xmlns:pic="http://schemas.openxmlformats.org/drawingml/2006/picture" xmlns:c="http://schemas.openxmlformats.org/drawingml/2006/chart" xmlns:lc="http://schemas.openxmlformats.org/drawingml/2006/lockedCanvas" xmlns:dgm="http://schemas.openxmlformats.org/drawingml/2006/diagram" xmlns:wps="http://schemas.microsoft.com/office/word/2010/wordprocessingShape" xmlns:wpg="http://schemas.microsoft.com/office/word/2010/wordprocessingGroup" xmlns:w14="http://schemas.microsoft.com/office/word/2010/wordml" xmlns:w15="http://schemas.microsoft.com/office/word/2012/wordml">
+<w:document xmlns:o="urn:schemas-microsoft-com:office:office" xmlns:r="http://schemas.openxmlformats.org/officeDocument/2006/relationships" xmlns:v="urn:schemas-microsoft-com:vml" xmlns:w="http://schemas.openxmlformats.org/wordprocessingml/2006/main" xmlns:w10="urn:schemas-microsoft-com:office:word" xmlns:wp="http://schemas.openxmlformats.org/drawingml/2006/wordprocessingDrawing" xmlns:wps="http://schemas.microsoft.com/office/word/2010/wordprocessingShape" xmlns:wpg="http://schemas.microsoft.com/office/word/2010/wordprocessingGroup" xmlns:mc="http://schemas.openxmlformats.org/markup-compatibility/2006" xmlns:wp14="http://schemas.microsoft.com/office/word/2010/wordprocessingDrawing" xmlns:w14="http://schemas.microsoft.com/office/word/2010/wordml" mc:Ignorable="w14 wp14">
   <w:body>
     <w:p>
       <w:pPr>
-        <w:rPr/>
-      </w:pPr>
-      <w:r>
-        <w:rPr>
-          <w:rtl w:val="0"/>
-        </w:rPr>
-        <w:t xml:space="preserve">TP Text Mining</w:t>
-      </w:r>
-    </w:p>
-    <w:p>
-      <w:pPr>
-        <w:rPr/>
-      </w:pPr>
-      <w:r>
-        <w:rPr>
-          <w:rtl w:val="0"/>
-        </w:rPr>
-      </w:r>
-    </w:p>
-    <w:p>
-      <w:pPr>
-        <w:rPr/>
-      </w:pPr>
-      <w:r>
-        <w:rPr>
-          <w:rtl w:val="0"/>
-        </w:rPr>
-      </w:r>
-    </w:p>
-    <w:p>
-      <w:pPr>
-        <w:rPr>
-          <w:b w:val="1"/>
-        </w:rPr>
-      </w:pPr>
-      <w:r>
-        <w:rPr>
-          <w:b w:val="1"/>
-          <w:rtl w:val="0"/>
-        </w:rPr>
-        <w:t xml:space="preserve">Base de dato:</w:t>
-      </w:r>
-    </w:p>
-    <w:p>
-      <w:pPr>
+        <w:pStyle w:val="Normal1"/>
+        <w:rPr/>
+      </w:pPr>
+      <w:r>
+        <w:rPr/>
+        <w:t>TP Text Mining</w:t>
+      </w:r>
+    </w:p>
+    <w:p>
+      <w:pPr>
+        <w:pStyle w:val="Normal1"/>
+        <w:rPr/>
+      </w:pPr>
+      <w:r>
+        <w:rPr/>
+      </w:r>
+    </w:p>
+    <w:p>
+      <w:pPr>
+        <w:pStyle w:val="Normal1"/>
+        <w:rPr/>
+      </w:pPr>
+      <w:r>
+        <w:rPr/>
+      </w:r>
+    </w:p>
+    <w:p>
+      <w:pPr>
+        <w:pStyle w:val="Normal1"/>
+        <w:rPr>
+          <w:b/>
+          <w:b/>
+        </w:rPr>
+      </w:pPr>
+      <w:r>
+        <w:rPr>
+          <w:b/>
+        </w:rPr>
+        <w:t>Base de dato:</w:t>
+      </w:r>
+    </w:p>
+    <w:p>
+      <w:pPr>
+        <w:pStyle w:val="Normal1"/>
         <w:numPr>
           <w:ilvl w:val="0"/>
           <w:numId w:val="3"/>
         </w:numPr>
         <w:ind w:left="720" w:hanging="720"/>
         <w:rPr>
-          <w:i w:val="1"/>
+          <w:i/>
+          <w:i/>
           <w:u w:val="none"/>
         </w:rPr>
       </w:pPr>
       <w:r>
         <w:rPr>
-          <w:i w:val="1"/>
-          <w:rtl w:val="0"/>
-        </w:rPr>
-        <w:t xml:space="preserve">Cambiar el dataset que alimenta el LDA:</w:t>
-      </w:r>
-    </w:p>
-    <w:p>
-      <w:pPr>
+          <w:i/>
+        </w:rPr>
+        <w:t>Cambiar el dataset que alimenta el LDA:</w:t>
+      </w:r>
+    </w:p>
+    <w:p>
+      <w:pPr>
+        <w:pStyle w:val="Normal1"/>
         <w:numPr>
           <w:ilvl w:val="0"/>
           <w:numId w:val="4"/>
         </w:numPr>
         <w:ind w:left="720" w:hanging="360"/>
         <w:rPr>
-          <w:u w:val="none"/>
-        </w:rPr>
-      </w:pPr>
-      <w:r>
-        <w:rPr>
-          <w:rtl w:val="0"/>
-        </w:rPr>
-        <w:t xml:space="preserve">Que tome todos los documentos desde 2016 para atrás</w:t>
-      </w:r>
-    </w:p>
-    <w:p>
-      <w:pPr>
+          <w:strike/>
+        </w:rPr>
+      </w:pPr>
+      <w:r>
+        <w:rPr>
+          <w:strike/>
+        </w:rPr>
+        <w:t>Que tome todos los documentos desde 2016 para atrás</w:t>
+      </w:r>
+    </w:p>
+    <w:p>
+      <w:pPr>
+        <w:pStyle w:val="Normal1"/>
         <w:numPr>
           <w:ilvl w:val="0"/>
           <w:numId w:val="4"/>
         </w:numPr>
         <w:ind w:left="720" w:hanging="360"/>
         <w:rPr>
-          <w:u w:val="none"/>
-        </w:rPr>
-      </w:pPr>
-      <w:r>
-        <w:rPr>
-          <w:rtl w:val="0"/>
-        </w:rPr>
-        <w:t xml:space="preserve">Desde 2017 en adelante que tome 1810 documentos por año para que sea proporcional y no le de mayor peso a los topics de los últimos años</w:t>
-      </w:r>
-    </w:p>
-    <w:p>
-      <w:pPr>
-        <w:ind w:left="0" w:firstLine="0"/>
-        <w:rPr/>
-      </w:pPr>
-      <w:r>
-        <w:rPr>
-          <w:rtl w:val="0"/>
-        </w:rPr>
-      </w:r>
-    </w:p>
-    <w:p>
-      <w:pPr>
+          <w:strike/>
+        </w:rPr>
+      </w:pPr>
+      <w:r>
+        <w:rPr>
+          <w:strike/>
+        </w:rPr>
+        <w:t>Desde 2017 en adelante que tome 1810 documentos por año para que sea proporcional y no le de mayor peso a los topics de los últimos años</w:t>
+      </w:r>
+    </w:p>
+    <w:p>
+      <w:pPr>
+        <w:pStyle w:val="Normal1"/>
+        <w:ind w:left="0" w:hanging="0"/>
+        <w:rPr/>
+      </w:pPr>
+      <w:r>
+        <w:rPr/>
+      </w:r>
+    </w:p>
+    <w:p>
+      <w:pPr>
+        <w:pStyle w:val="Normal1"/>
         <w:numPr>
           <w:ilvl w:val="0"/>
           <w:numId w:val="3"/>
         </w:numPr>
-        <w:ind w:left="425.19685039370086" w:hanging="425.19685039370086"/>
-        <w:rPr>
-          <w:u w:val="none"/>
-        </w:rPr>
-      </w:pPr>
-      <w:r>
-        <w:rPr>
-          <w:rtl w:val="0"/>
-        </w:rPr>
-        <w:t xml:space="preserve">Limpiar script LDA. Vamos a usar este de base</w:t>
-      </w:r>
-    </w:p>
-    <w:p>
-      <w:pPr>
-        <w:ind w:left="720" w:firstLine="0"/>
-        <w:rPr/>
-      </w:pPr>
-      <w:r>
-        <w:rPr>
-          <w:rtl w:val="0"/>
-        </w:rPr>
-      </w:r>
-    </w:p>
-    <w:p>
-      <w:pPr>
-        <w:ind w:left="720" w:firstLine="0"/>
-        <w:rPr/>
-      </w:pPr>
-      <w:r>
-        <w:rPr>
-          <w:rtl w:val="0"/>
-        </w:rPr>
-      </w:r>
-    </w:p>
-    <w:p>
-      <w:pPr>
+        <w:ind w:left="425" w:hanging="425"/>
+        <w:rPr>
+          <w:strike/>
+        </w:rPr>
+      </w:pPr>
+      <w:r>
+        <w:rPr>
+          <w:strike/>
+        </w:rPr>
+        <w:t>Limpiar script LDA. Vamos a usar este de base</w:t>
+      </w:r>
+    </w:p>
+    <w:p>
+      <w:pPr>
+        <w:pStyle w:val="Normal1"/>
+        <w:ind w:left="720" w:hanging="0"/>
+        <w:rPr/>
+      </w:pPr>
+      <w:r>
+        <w:rPr/>
+      </w:r>
+    </w:p>
+    <w:p>
+      <w:pPr>
+        <w:pStyle w:val="Normal1"/>
+        <w:ind w:left="720" w:hanging="0"/>
+        <w:rPr/>
+      </w:pPr>
+      <w:r>
+        <w:rPr/>
+      </w:r>
+    </w:p>
+    <w:p>
+      <w:pPr>
+        <w:pStyle w:val="Normal1"/>
         <w:numPr>
           <w:ilvl w:val="0"/>
           <w:numId w:val="3"/>
         </w:numPr>
-        <w:ind w:left="425.19685039370086" w:hanging="425.19685039370086"/>
-        <w:rPr>
-          <w:i w:val="1"/>
+        <w:ind w:left="425" w:hanging="425"/>
+        <w:rPr>
+          <w:i/>
+          <w:i/>
           <w:u w:val="none"/>
         </w:rPr>
       </w:pPr>
       <w:r>
         <w:rPr>
-          <w:i w:val="1"/>
-          <w:rtl w:val="0"/>
-        </w:rPr>
-        <w:t xml:space="preserve">Para comparar por año:</w:t>
-      </w:r>
-    </w:p>
-    <w:p>
-      <w:pPr>
-        <w:ind w:left="0" w:firstLine="0"/>
-        <w:rPr/>
-      </w:pPr>
-      <w:r>
-        <w:rPr>
-          <w:rtl w:val="0"/>
-        </w:rPr>
-        <w:t xml:space="preserve">Calcular las distribuciones de los topics del punto 1 por año de la siguiente manera:</w:t>
-      </w:r>
-    </w:p>
-    <w:p>
-      <w:pPr>
-        <w:ind w:left="0" w:firstLine="0"/>
+          <w:i/>
+        </w:rPr>
+        <w:t>Para comparar por año:</w:t>
+      </w:r>
+    </w:p>
+    <w:p>
+      <w:pPr>
+        <w:pStyle w:val="Normal1"/>
+        <w:ind w:left="0" w:hanging="0"/>
+        <w:rPr/>
+      </w:pPr>
+      <w:r>
+        <w:rPr/>
+        <w:t>Calcular las distribuciones de los topics del punto 1 por año de la siguiente manera:</w:t>
+      </w:r>
+    </w:p>
+    <w:p>
+      <w:pPr>
+        <w:pStyle w:val="Normal1"/>
+        <w:ind w:left="0" w:hanging="0"/>
         <w:rPr>
           <w:highlight w:val="yellow"/>
         </w:rPr>
       </w:pPr>
       <w:r>
-        <w:rPr>
-          <w:rtl w:val="0"/>
-        </w:rPr>
-        <w:t xml:space="preserve">Hasta 2010 por década y luego en adelante por año para tener cual es la distribución por año.</w:t>
+        <w:rPr/>
+        <w:t>Hasta 2010 por década y luego en adelante por año para tener cual es la distribución por año.</w:t>
       </w:r>
       <w:r>
         <w:rPr>
           <w:highlight w:val="yellow"/>
-          <w:rtl w:val="0"/>
         </w:rPr>
         <w:t xml:space="preserve"> (Probar ventanas)</w:t>
       </w:r>
     </w:p>
     <w:p>
       <w:pPr>
-        <w:rPr/>
-      </w:pPr>
-      <w:r>
-        <w:rPr>
-          <w:rtl w:val="0"/>
-        </w:rPr>
-        <w:t xml:space="preserve">4) Iterar 50 topics y épocas y ver que sale</w:t>
-      </w:r>
-    </w:p>
-    <w:p>
-      <w:pPr>
-        <w:rPr/>
-      </w:pPr>
-      <w:r>
-        <w:rPr>
-          <w:rtl w:val="0"/>
-        </w:rPr>
-      </w:r>
-    </w:p>
-    <w:p>
-      <w:pPr>
-        <w:rPr/>
-      </w:pPr>
-      <w:r>
-        <w:rPr>
-          <w:rtl w:val="0"/>
-        </w:rPr>
+        <w:pStyle w:val="Normal1"/>
+        <w:rPr/>
+      </w:pPr>
+      <w:r>
+        <w:rPr/>
+        <w:t>4) Iterar 50 topics y épocas y ver que sale</w:t>
+      </w:r>
+    </w:p>
+    <w:p>
+      <w:pPr>
+        <w:pStyle w:val="Normal1"/>
+        <w:rPr/>
+      </w:pPr>
+      <w:r>
+        <w:rPr/>
+      </w:r>
+    </w:p>
+    <w:p>
+      <w:pPr>
+        <w:pStyle w:val="Normal1"/>
+        <w:rPr/>
+      </w:pPr>
+      <w:r>
+        <w:rPr/>
         <w:t xml:space="preserve">1-4 </w:t>
       </w:r>
-      <w:hyperlink r:id="rId6">
+      <w:hyperlink r:id="rId2">
         <w:r>
           <w:rPr>
-            <w:color w:val="0000ee"/>
+            <w:color w:val="0000EE"/>
             <w:u w:val="single"/>
             <w:shd w:fill="auto" w:val="clear"/>
-            <w:rtl w:val="0"/>
           </w:rPr>
-          <w:t xml:space="preserve">mundodie2@hotmail.com</w:t>
+          <w:t>mundodie2@hotmail.com</w:t>
         </w:r>
       </w:hyperlink>
-      <w:hyperlink r:id="rId7">
+      <w:hyperlink r:id="rId3">
         <w:r>
           <w:rPr>
-            <w:color w:val="0000ee"/>
+            <w:color w:val="0000EE"/>
             <w:u w:val="single"/>
             <w:shd w:fill="auto" w:val="clear"/>
-            <w:rtl w:val="0"/>
           </w:rPr>
-          <w:t xml:space="preserve">Mateosuster@gmail.com</w:t>
+          <w:t>Mateosuster@gmail.com</w:t>
         </w:r>
       </w:hyperlink>
-      <w:r>
-        <w:rPr>
-          <w:rtl w:val="0"/>
-        </w:rPr>
-      </w:r>
-    </w:p>
-    <w:p>
-      <w:pPr>
-        <w:rPr/>
-      </w:pPr>
-      <w:r>
-        <w:rPr>
-          <w:rtl w:val="0"/>
-        </w:rPr>
-      </w:r>
-    </w:p>
-    <w:p>
-      <w:pPr>
+    </w:p>
+    <w:p>
+      <w:pPr>
+        <w:pStyle w:val="Normal1"/>
+        <w:rPr/>
+      </w:pPr>
+      <w:r>
+        <w:rPr/>
+      </w:r>
+    </w:p>
+    <w:p>
+      <w:pPr>
+        <w:pStyle w:val="Normal1"/>
         <w:rPr>
           <w:highlight w:val="yellow"/>
         </w:rPr>
       </w:pPr>
       <w:r>
-        <w:rPr>
-          <w:rtl w:val="0"/>
-        </w:rPr>
-        <w:t xml:space="preserve">5) Utilizar gensim dynamic que toma como parámetro el año para calcular la evaluación de cambio de topics:</w:t>
-      </w:r>
-      <w:hyperlink r:id="rId8">
+        <w:rPr/>
+        <w:t>5) Utilizar gensim dynamic que toma como parámetro el año para calcular la evaluación de cambio de topics:</w:t>
+      </w:r>
+      <w:hyperlink r:id="rId4">
         <w:r>
           <w:rPr>
-            <w:color w:val="1155cc"/>
+            <w:color w:val="1155CC"/>
             <w:u w:val="single"/>
-            <w:rtl w:val="0"/>
           </w:rPr>
-          <w:t xml:space="preserve">https://radimrehurek.com/gensim/models/ldaseqmodel.html#</w:t>
+          <w:t>https://radimrehurek.com/gensim/models/ldaseqmodel.html#</w:t>
         </w:r>
       </w:hyperlink>
       <w:r>
         <w:rPr>
           <w:highlight w:val="yellow"/>
-          <w:rtl w:val="0"/>
         </w:rPr>
         <w:t xml:space="preserve"> </w:t>
       </w:r>
-      <w:hyperlink r:id="rId9">
+      <w:hyperlink r:id="rId5">
         <w:r>
           <w:rPr>
-            <w:color w:val="0000ee"/>
+            <w:color w:val="0000EE"/>
             <w:u w:val="single"/>
             <w:shd w:fill="auto" w:val="clear"/>
-            <w:rtl w:val="0"/>
           </w:rPr>
-          <w:t xml:space="preserve">Javgamboa@gmail.com</w:t>
+          <w:t>Javgamboa@gmail.com</w:t>
         </w:r>
       </w:hyperlink>
-      <w:r>
-        <w:rPr>
-          <w:rtl w:val="0"/>
-        </w:rPr>
-      </w:r>
-    </w:p>
-    <w:p>
-      <w:pPr>
-        <w:ind w:left="0" w:firstLine="0"/>
-        <w:rPr/>
-      </w:pPr>
-      <w:r>
-        <w:rPr>
-          <w:rtl w:val="0"/>
-        </w:rPr>
-      </w:r>
-    </w:p>
-    <w:p>
-      <w:pPr>
-        <w:ind w:left="0" w:firstLine="0"/>
-        <w:rPr>
-          <w:b w:val="1"/>
-        </w:rPr>
-      </w:pPr>
-      <w:r>
-        <w:rPr>
-          <w:rtl w:val="0"/>
-        </w:rPr>
-        <w:t xml:space="preserve">I</w:t>
-      </w:r>
-      <w:r>
-        <w:rPr>
-          <w:b w:val="1"/>
-          <w:rtl w:val="0"/>
-        </w:rPr>
-        <w:t xml:space="preserve">deas:</w:t>
-      </w:r>
-    </w:p>
-    <w:p>
-      <w:pPr>
-        <w:ind w:left="0" w:firstLine="0"/>
-        <w:rPr>
-          <w:color w:val="ff0000"/>
-        </w:rPr>
-      </w:pPr>
-      <w:r>
-        <w:rPr>
-          <w:rtl w:val="0"/>
-        </w:rPr>
-      </w:r>
-    </w:p>
-    <w:p>
-      <w:pPr>
+    </w:p>
+    <w:p>
+      <w:pPr>
+        <w:pStyle w:val="Normal1"/>
+        <w:ind w:left="0" w:hanging="0"/>
+        <w:rPr/>
+      </w:pPr>
+      <w:r>
+        <w:rPr/>
+      </w:r>
+    </w:p>
+    <w:p>
+      <w:pPr>
+        <w:pStyle w:val="Normal1"/>
+        <w:ind w:left="0" w:hanging="0"/>
+        <w:rPr>
+          <w:b/>
+          <w:b/>
+        </w:rPr>
+      </w:pPr>
+      <w:r>
+        <w:rPr/>
+        <w:t>I</w:t>
+      </w:r>
+      <w:r>
+        <w:rPr>
+          <w:b/>
+        </w:rPr>
+        <w:t>deas:</w:t>
+      </w:r>
+    </w:p>
+    <w:p>
+      <w:pPr>
+        <w:pStyle w:val="Normal1"/>
+        <w:ind w:left="0" w:hanging="0"/>
+        <w:rPr>
+          <w:color w:val="FF0000"/>
+        </w:rPr>
+      </w:pPr>
+      <w:r>
+        <w:rPr>
+          <w:color w:val="FF0000"/>
+        </w:rPr>
+      </w:r>
+    </w:p>
+    <w:p>
+      <w:pPr>
+        <w:pStyle w:val="Normal1"/>
         <w:numPr>
           <w:ilvl w:val="0"/>
           <w:numId w:val="1"/>
@@ -380,144 +357,130 @@
       </w:pPr>
       <w:r>
         <w:rPr>
-          <w:rtl w:val="0"/>
-        </w:rPr>
-      </w:r>
-    </w:p>
-    <w:p>
-      <w:pPr>
+          <w:u w:val="none"/>
+        </w:rPr>
+      </w:r>
+    </w:p>
+    <w:p>
+      <w:pPr>
+        <w:pStyle w:val="Normal1"/>
         <w:numPr>
           <w:ilvl w:val="0"/>
           <w:numId w:val="1"/>
         </w:numPr>
         <w:ind w:left="720" w:hanging="360"/>
         <w:rPr>
-          <w:color w:val="ff0000"/>
-        </w:rPr>
-      </w:pPr>
-      <w:r>
-        <w:rPr>
-          <w:color w:val="ff0000"/>
-          <w:rtl w:val="0"/>
-        </w:rPr>
-        <w:t xml:space="preserve">Ver de fijar algunos topics fijo y alimentar el LDA (con algo que no sea de inicio random)</w:t>
-      </w:r>
-    </w:p>
-    <w:p>
-      <w:pPr>
+          <w:color w:val="FF0000"/>
+        </w:rPr>
+      </w:pPr>
+      <w:r>
+        <w:rPr>
+          <w:color w:val="FF0000"/>
+        </w:rPr>
+        <w:t>Ver de fijar algunos topics fijo y alimentar el LDA (con algo que no sea de inicio random)</w:t>
+      </w:r>
+    </w:p>
+    <w:p>
+      <w:pPr>
+        <w:pStyle w:val="Normal1"/>
         <w:numPr>
           <w:ilvl w:val="0"/>
           <w:numId w:val="1"/>
         </w:numPr>
         <w:ind w:left="720" w:hanging="360"/>
         <w:rPr>
-          <w:color w:val="ff0000"/>
-        </w:rPr>
-      </w:pPr>
-      <w:r>
-        <w:rPr>
-          <w:color w:val="ff0000"/>
-          <w:rtl w:val="0"/>
-        </w:rPr>
-        <w:t xml:space="preserve">Comparar los topics solo tomando los workshops vs los principales</w:t>
-      </w:r>
-      <w:r>
-        <w:rPr>
-          <w:rtl w:val="0"/>
-        </w:rPr>
-      </w:r>
-    </w:p>
-    <w:p>
-      <w:pPr>
-        <w:ind w:left="0" w:firstLine="0"/>
-        <w:rPr/>
-      </w:pPr>
-      <w:r>
-        <w:rPr>
-          <w:rtl w:val="0"/>
-        </w:rPr>
-      </w:r>
-    </w:p>
-    <w:p>
-      <w:pPr>
-        <w:ind w:left="0" w:firstLine="0"/>
-        <w:rPr>
-          <w:b w:val="1"/>
-        </w:rPr>
-      </w:pPr>
-      <w:r>
-        <w:rPr>
-          <w:b w:val="1"/>
-          <w:rtl w:val="0"/>
+          <w:color w:val="FF0000"/>
+        </w:rPr>
+      </w:pPr>
+      <w:r>
+        <w:rPr>
+          <w:color w:val="FF0000"/>
+        </w:rPr>
+        <w:t>Comparar los topics solo tomando los workshops vs los principales</w:t>
+      </w:r>
+    </w:p>
+    <w:p>
+      <w:pPr>
+        <w:pStyle w:val="Normal1"/>
+        <w:ind w:left="0" w:hanging="0"/>
+        <w:rPr/>
+      </w:pPr>
+      <w:r>
+        <w:rPr/>
+      </w:r>
+    </w:p>
+    <w:p>
+      <w:pPr>
+        <w:pStyle w:val="Normal1"/>
+        <w:ind w:left="0" w:hanging="0"/>
+        <w:rPr>
+          <w:b/>
+          <w:b/>
+        </w:rPr>
+      </w:pPr>
+      <w:r>
+        <w:rPr>
+          <w:b/>
         </w:rPr>
         <w:t xml:space="preserve">Género </w:t>
       </w:r>
-      <w:hyperlink r:id="rId10">
+      <w:hyperlink r:id="rId6">
         <w:r>
           <w:rPr>
-            <w:color w:val="0000ee"/>
+            <w:color w:val="0000EE"/>
             <w:u w:val="single"/>
             <w:shd w:fill="auto" w:val="clear"/>
-            <w:rtl w:val="0"/>
           </w:rPr>
-          <w:t xml:space="preserve">Clara Trinco</w:t>
+          <w:t>Clara Trinco</w:t>
         </w:r>
       </w:hyperlink>
-      <w:r>
-        <w:rPr>
-          <w:rtl w:val="0"/>
-        </w:rPr>
-      </w:r>
-    </w:p>
-    <w:p>
-      <w:pPr>
-        <w:ind w:left="0" w:firstLine="0"/>
-        <w:rPr/>
-      </w:pPr>
-      <w:r>
-        <w:rPr>
-          <w:rtl w:val="0"/>
-        </w:rPr>
-        <w:t xml:space="preserve">Dividir con el primer nombre y ver la evolución de proporción hombre/mujer</w:t>
-      </w:r>
-    </w:p>
-    <w:p>
-      <w:pPr>
-        <w:ind w:left="0" w:firstLine="0"/>
-        <w:rPr/>
-      </w:pPr>
-      <w:r>
-        <w:rPr>
-          <w:rtl w:val="0"/>
-        </w:rPr>
+    </w:p>
+    <w:p>
+      <w:pPr>
+        <w:pStyle w:val="Normal1"/>
+        <w:ind w:left="0" w:hanging="0"/>
+        <w:rPr/>
+      </w:pPr>
+      <w:r>
+        <w:rPr/>
+        <w:t>Dividir con el primer nombre y ver la evolución de proporción hombre/mujer</w:t>
+      </w:r>
+    </w:p>
+    <w:p>
+      <w:pPr>
+        <w:pStyle w:val="Normal1"/>
+        <w:ind w:left="0" w:hanging="0"/>
+        <w:rPr/>
+      </w:pPr>
+      <w:r>
+        <w:rPr/>
         <w:t xml:space="preserve">Ver si los topics cambiaron </w:t>
       </w:r>
     </w:p>
     <w:p>
       <w:pPr>
-        <w:ind w:left="0" w:firstLine="0"/>
-        <w:rPr/>
-      </w:pPr>
-      <w:r>
-        <w:rPr>
-          <w:rtl w:val="0"/>
-        </w:rPr>
-      </w:r>
-    </w:p>
-    <w:p>
-      <w:pPr>
-        <w:ind w:left="0" w:firstLine="0"/>
-        <w:rPr/>
-      </w:pPr>
-      <w:r>
-        <w:rPr>
-          <w:rtl w:val="0"/>
-        </w:rPr>
-        <w:t xml:space="preserve">Vamos a usar dos librerias en principio</w:t>
-      </w:r>
-    </w:p>
-    <w:p>
-      <w:pPr>
+        <w:pStyle w:val="Normal1"/>
+        <w:ind w:left="0" w:hanging="0"/>
+        <w:rPr/>
+      </w:pPr>
+      <w:r>
+        <w:rPr/>
+      </w:r>
+    </w:p>
+    <w:p>
+      <w:pPr>
+        <w:pStyle w:val="Normal1"/>
+        <w:ind w:left="0" w:hanging="0"/>
+        <w:rPr/>
+      </w:pPr>
+      <w:r>
+        <w:rPr/>
+        <w:t>Vamos a usar dos librerias en principio</w:t>
+      </w:r>
+    </w:p>
+    <w:p>
+      <w:pPr>
+        <w:pStyle w:val="Normal1"/>
         <w:numPr>
           <w:ilvl w:val="0"/>
           <w:numId w:val="2"/>
@@ -528,29 +491,22 @@
         </w:rPr>
       </w:pPr>
       <w:r>
-        <w:rPr>
-          <w:rtl w:val="0"/>
-        </w:rPr>
+        <w:rPr/>
         <w:t xml:space="preserve">getgender de guender guesse </w:t>
       </w:r>
-      <w:hyperlink r:id="rId11">
+      <w:hyperlink r:id="rId7">
         <w:r>
           <w:rPr>
-            <w:color w:val="1155cc"/>
+            <w:color w:val="1155CC"/>
             <w:u w:val="single"/>
-            <w:rtl w:val="0"/>
           </w:rPr>
-          <w:t xml:space="preserve">https://pypi.org/project/gender-guesser/</w:t>
+          <w:t>https://pypi.org/project/gender-guesser/</w:t>
         </w:r>
       </w:hyperlink>
-      <w:r>
-        <w:rPr>
-          <w:rtl w:val="0"/>
-        </w:rPr>
-      </w:r>
-    </w:p>
-    <w:p>
-      <w:pPr>
+    </w:p>
+    <w:p>
+      <w:pPr>
+        <w:pStyle w:val="Normal1"/>
         <w:numPr>
           <w:ilvl w:val="0"/>
           <w:numId w:val="2"/>
@@ -561,113 +517,110 @@
         </w:rPr>
       </w:pPr>
       <w:r>
-        <w:rPr>
-          <w:rtl w:val="0"/>
-        </w:rPr>
+        <w:rPr/>
         <w:t xml:space="preserve">NTKL </w:t>
       </w:r>
-      <w:hyperlink r:id="rId12">
+      <w:hyperlink r:id="rId8">
         <w:r>
           <w:rPr>
-            <w:color w:val="1155cc"/>
+            <w:color w:val="1155CC"/>
             <w:u w:val="single"/>
-            <w:rtl w:val="0"/>
           </w:rPr>
-          <w:t xml:space="preserve">https://www.geeksforgeeks.org/python-gender-identification-by-name-using-nltk/</w:t>
+          <w:t>https://www.geeksforgeeks.org/python-gender-identification-by-name-using-nltk/</w:t>
         </w:r>
       </w:hyperlink>
-      <w:r>
-        <w:rPr>
-          <w:rtl w:val="0"/>
-        </w:rPr>
-      </w:r>
-    </w:p>
-    <w:p>
-      <w:pPr>
-        <w:rPr/>
-      </w:pPr>
-      <w:r>
-        <w:rPr>
-          <w:rtl w:val="0"/>
-        </w:rPr>
-      </w:r>
-    </w:p>
-    <w:p>
-      <w:pPr>
-        <w:rPr/>
-      </w:pPr>
-      <w:r>
-        <w:rPr>
-          <w:rtl w:val="0"/>
-        </w:rPr>
-        <w:t xml:space="preserve">Pasos_ entender los unknow y ver si hay alguna libreria que tenga nombres en Indi u otros lenguajes ya que tenemos ⅓ mas o menos que no los estamos encontrando.</w:t>
-      </w:r>
-    </w:p>
-    <w:p>
-      <w:pPr>
-        <w:rPr/>
-      </w:pPr>
-      <w:r>
-        <w:rPr>
-          <w:rtl w:val="0"/>
-        </w:rPr>
-      </w:r>
-    </w:p>
-    <w:p>
-      <w:pPr>
-        <w:rPr/>
-      </w:pPr>
-      <w:r>
-        <w:rPr>
-          <w:rtl w:val="0"/>
-        </w:rPr>
-      </w:r>
-    </w:p>
-    <w:p>
-      <w:pPr>
-        <w:ind w:left="0" w:firstLine="0"/>
-        <w:rPr/>
-      </w:pPr>
-      <w:r>
-        <w:rPr>
-          <w:rtl w:val="0"/>
-        </w:rPr>
+    </w:p>
+    <w:p>
+      <w:pPr>
+        <w:pStyle w:val="Normal1"/>
+        <w:rPr/>
+      </w:pPr>
+      <w:r>
+        <w:rPr/>
+      </w:r>
+    </w:p>
+    <w:p>
+      <w:pPr>
+        <w:pStyle w:val="Normal1"/>
+        <w:rPr/>
+      </w:pPr>
+      <w:r>
+        <w:rPr/>
+        <w:t>Pasos_ entender los unknow y ver si hay alguna libreria que tenga nombres en Indi u otros lenguajes ya que tenemos ⅓ mas o menos que no los estamos encontrando.</w:t>
+      </w:r>
+    </w:p>
+    <w:p>
+      <w:pPr>
+        <w:pStyle w:val="Normal1"/>
+        <w:rPr/>
+      </w:pPr>
+      <w:r>
+        <w:rPr/>
+      </w:r>
+    </w:p>
+    <w:p>
+      <w:pPr>
+        <w:pStyle w:val="Normal1"/>
+        <w:rPr/>
+      </w:pPr>
+      <w:r>
+        <w:rPr/>
+      </w:r>
+    </w:p>
+    <w:p>
+      <w:pPr>
+        <w:pStyle w:val="Normal1"/>
+        <w:ind w:left="0" w:hanging="0"/>
+        <w:rPr/>
+      </w:pPr>
+      <w:r>
+        <w:rPr/>
       </w:r>
     </w:p>
     <w:sectPr>
-      <w:pgSz w:h="16834" w:w="11909" w:orient="portrait"/>
-      <w:pgMar w:bottom="1440" w:top="1440" w:left="1842.5196850393704" w:right="1440" w:header="720" w:footer="720"/>
-      <w:pgNumType w:start="1"/>
+      <w:type w:val="nextPage"/>
+      <w:pgSz w:w="11906" w:h="16838"/>
+      <w:pgMar w:left="1842" w:right="1440" w:header="0" w:top="1440" w:footer="0" w:bottom="1440" w:gutter="0"/>
+      <w:pgNumType w:start="1" w:fmt="decimal"/>
+      <w:formProt w:val="false"/>
+      <w:textDirection w:val="lrTb"/>
+      <w:docGrid w:type="default" w:linePitch="100" w:charSpace="4096"/>
     </w:sectPr>
   </w:body>
 </w:document>
 </file>
 
 <file path=word/numbering.xml><?xml version="1.0" encoding="utf-8"?>
-<w:numbering xmlns:mc="http://schemas.openxmlformats.org/markup-compatibility/2006" xmlns:o="urn:schemas-microsoft-com:office:office" xmlns:r="http://schemas.openxmlformats.org/officeDocument/2006/relationships" xmlns:m="http://schemas.openxmlformats.org/officeDocument/2006/math" xmlns:v="urn:schemas-microsoft-com:vml" xmlns:wp="http://schemas.openxmlformats.org/drawingml/2006/wordprocessingDrawing" xmlns:w10="urn:schemas-microsoft-com:office:word" xmlns:w="http://schemas.openxmlformats.org/wordprocessingml/2006/main" xmlns:wne="http://schemas.microsoft.com/office/word/2006/wordml" xmlns:sl="http://schemas.openxmlformats.org/schemaLibrary/2006/main" xmlns:a="http://schemas.openxmlformats.org/drawingml/2006/main" xmlns:pic="http://schemas.openxmlformats.org/drawingml/2006/picture" xmlns:c="http://schemas.openxmlformats.org/drawingml/2006/chart" xmlns:lc="http://schemas.openxmlformats.org/drawingml/2006/lockedCanvas" xmlns:dgm="http://schemas.openxmlformats.org/drawingml/2006/diagram" xmlns:wps="http://schemas.microsoft.com/office/word/2010/wordprocessingShape" xmlns:wpg="http://schemas.microsoft.com/office/word/2010/wordprocessingGroup" xmlns:w14="http://schemas.microsoft.com/office/word/2010/wordml" xmlns:w15="http://schemas.microsoft.com/office/word/2012/wordml">
+<w:numbering xmlns:w="http://schemas.openxmlformats.org/wordprocessingml/2006/main" xmlns:o="urn:schemas-microsoft-com:office:office" xmlns:r="http://schemas.openxmlformats.org/officeDocument/2006/relationships" xmlns:v="urn:schemas-microsoft-com:vml" xmlns:mc="http://schemas.openxmlformats.org/markup-compatibility/2006" xmlns:w14="http://schemas.microsoft.com/office/word/2010/wordml" mc:Ignorable="w14">
   <w:abstractNum w:abstractNumId="1">
     <w:lvl w:ilvl="0">
       <w:start w:val="1"/>
       <w:numFmt w:val="bullet"/>
-      <w:lvlText w:val="●"/>
-      <w:lvlJc w:val="left"/>
-      <w:pPr>
+      <w:lvlText w:val=""/>
+      <w:lvlJc w:val="left"/>
+      <w:pPr>
+        <w:tabs>
+          <w:tab w:val="num" w:pos="0"/>
+        </w:tabs>
         <w:ind w:left="720" w:hanging="360"/>
       </w:pPr>
       <w:rPr>
-        <w:u w:val="none"/>
+        <w:rFonts w:ascii="Wingdings" w:hAnsi="Wingdings" w:cs="Wingdings" w:hint="default"/>
       </w:rPr>
     </w:lvl>
     <w:lvl w:ilvl="1">
       <w:start w:val="1"/>
       <w:numFmt w:val="bullet"/>
-      <w:lvlText w:val="○"/>
-      <w:lvlJc w:val="left"/>
-      <w:pPr>
+      <w:lvlText w:val=""/>
+      <w:lvlJc w:val="left"/>
+      <w:pPr>
+        <w:tabs>
+          <w:tab w:val="num" w:pos="0"/>
+        </w:tabs>
         <w:ind w:left="1440" w:hanging="360"/>
       </w:pPr>
       <w:rPr>
-        <w:u w:val="none"/>
+        <w:rFonts w:ascii="Wingdings 2" w:hAnsi="Wingdings 2" w:cs="Wingdings 2" w:hint="default"/>
       </w:rPr>
     </w:lvl>
     <w:lvl w:ilvl="2">
@@ -676,34 +629,43 @@
       <w:lvlText w:val="■"/>
       <w:lvlJc w:val="left"/>
       <w:pPr>
+        <w:tabs>
+          <w:tab w:val="num" w:pos="0"/>
+        </w:tabs>
         <w:ind w:left="2160" w:hanging="360"/>
       </w:pPr>
       <w:rPr>
-        <w:u w:val="none"/>
+        <w:rFonts w:ascii="OpenSymbol" w:hAnsi="OpenSymbol" w:cs="OpenSymbol" w:hint="default"/>
       </w:rPr>
     </w:lvl>
     <w:lvl w:ilvl="3">
       <w:start w:val="1"/>
       <w:numFmt w:val="bullet"/>
-      <w:lvlText w:val="●"/>
-      <w:lvlJc w:val="left"/>
-      <w:pPr>
+      <w:lvlText w:val=""/>
+      <w:lvlJc w:val="left"/>
+      <w:pPr>
+        <w:tabs>
+          <w:tab w:val="num" w:pos="0"/>
+        </w:tabs>
         <w:ind w:left="2880" w:hanging="360"/>
       </w:pPr>
       <w:rPr>
-        <w:u w:val="none"/>
+        <w:rFonts w:ascii="Wingdings" w:hAnsi="Wingdings" w:cs="Wingdings" w:hint="default"/>
       </w:rPr>
     </w:lvl>
     <w:lvl w:ilvl="4">
       <w:start w:val="1"/>
       <w:numFmt w:val="bullet"/>
-      <w:lvlText w:val="○"/>
-      <w:lvlJc w:val="left"/>
-      <w:pPr>
+      <w:lvlText w:val=""/>
+      <w:lvlJc w:val="left"/>
+      <w:pPr>
+        <w:tabs>
+          <w:tab w:val="num" w:pos="0"/>
+        </w:tabs>
         <w:ind w:left="3600" w:hanging="360"/>
       </w:pPr>
       <w:rPr>
-        <w:u w:val="none"/>
+        <w:rFonts w:ascii="Wingdings 2" w:hAnsi="Wingdings 2" w:cs="Wingdings 2" w:hint="default"/>
       </w:rPr>
     </w:lvl>
     <w:lvl w:ilvl="5">
@@ -712,34 +674,43 @@
       <w:lvlText w:val="■"/>
       <w:lvlJc w:val="left"/>
       <w:pPr>
+        <w:tabs>
+          <w:tab w:val="num" w:pos="0"/>
+        </w:tabs>
         <w:ind w:left="4320" w:hanging="360"/>
       </w:pPr>
       <w:rPr>
-        <w:u w:val="none"/>
+        <w:rFonts w:ascii="OpenSymbol" w:hAnsi="OpenSymbol" w:cs="OpenSymbol" w:hint="default"/>
       </w:rPr>
     </w:lvl>
     <w:lvl w:ilvl="6">
       <w:start w:val="1"/>
       <w:numFmt w:val="bullet"/>
-      <w:lvlText w:val="●"/>
-      <w:lvlJc w:val="left"/>
-      <w:pPr>
+      <w:lvlText w:val=""/>
+      <w:lvlJc w:val="left"/>
+      <w:pPr>
+        <w:tabs>
+          <w:tab w:val="num" w:pos="0"/>
+        </w:tabs>
         <w:ind w:left="5040" w:hanging="360"/>
       </w:pPr>
       <w:rPr>
-        <w:u w:val="none"/>
+        <w:rFonts w:ascii="Wingdings" w:hAnsi="Wingdings" w:cs="Wingdings" w:hint="default"/>
       </w:rPr>
     </w:lvl>
     <w:lvl w:ilvl="7">
       <w:start w:val="1"/>
       <w:numFmt w:val="bullet"/>
-      <w:lvlText w:val="○"/>
-      <w:lvlJc w:val="left"/>
-      <w:pPr>
+      <w:lvlText w:val=""/>
+      <w:lvlJc w:val="left"/>
+      <w:pPr>
+        <w:tabs>
+          <w:tab w:val="num" w:pos="0"/>
+        </w:tabs>
         <w:ind w:left="5760" w:hanging="360"/>
       </w:pPr>
       <w:rPr>
-        <w:u w:val="none"/>
+        <w:rFonts w:ascii="Wingdings 2" w:hAnsi="Wingdings 2" w:cs="Wingdings 2" w:hint="default"/>
       </w:rPr>
     </w:lvl>
     <w:lvl w:ilvl="8">
@@ -748,10 +719,13 @@
       <w:lvlText w:val="■"/>
       <w:lvlJc w:val="left"/>
       <w:pPr>
+        <w:tabs>
+          <w:tab w:val="num" w:pos="0"/>
+        </w:tabs>
         <w:ind w:left="6480" w:hanging="360"/>
       </w:pPr>
       <w:rPr>
-        <w:u w:val="none"/>
+        <w:rFonts w:ascii="OpenSymbol" w:hAnsi="OpenSymbol" w:cs="OpenSymbol" w:hint="default"/>
       </w:rPr>
     </w:lvl>
   </w:abstractNum>
@@ -762,10 +736,13 @@
       <w:lvlText w:val="-"/>
       <w:lvlJc w:val="left"/>
       <w:pPr>
+        <w:tabs>
+          <w:tab w:val="num" w:pos="0"/>
+        </w:tabs>
         <w:ind w:left="720" w:hanging="360"/>
       </w:pPr>
       <w:rPr>
-        <w:u w:val="none"/>
+        <w:rFonts w:ascii="OpenSymbol" w:hAnsi="OpenSymbol" w:cs="OpenSymbol" w:hint="default"/>
       </w:rPr>
     </w:lvl>
     <w:lvl w:ilvl="1">
@@ -774,10 +751,13 @@
       <w:lvlText w:val="-"/>
       <w:lvlJc w:val="left"/>
       <w:pPr>
+        <w:tabs>
+          <w:tab w:val="num" w:pos="0"/>
+        </w:tabs>
         <w:ind w:left="1440" w:hanging="360"/>
       </w:pPr>
       <w:rPr>
-        <w:u w:val="none"/>
+        <w:rFonts w:ascii="OpenSymbol" w:hAnsi="OpenSymbol" w:cs="OpenSymbol" w:hint="default"/>
       </w:rPr>
     </w:lvl>
     <w:lvl w:ilvl="2">
@@ -786,10 +766,13 @@
       <w:lvlText w:val="-"/>
       <w:lvlJc w:val="left"/>
       <w:pPr>
+        <w:tabs>
+          <w:tab w:val="num" w:pos="0"/>
+        </w:tabs>
         <w:ind w:left="2160" w:hanging="360"/>
       </w:pPr>
       <w:rPr>
-        <w:u w:val="none"/>
+        <w:rFonts w:ascii="OpenSymbol" w:hAnsi="OpenSymbol" w:cs="OpenSymbol" w:hint="default"/>
       </w:rPr>
     </w:lvl>
     <w:lvl w:ilvl="3">
@@ -798,10 +781,13 @@
       <w:lvlText w:val="-"/>
       <w:lvlJc w:val="left"/>
       <w:pPr>
+        <w:tabs>
+          <w:tab w:val="num" w:pos="0"/>
+        </w:tabs>
         <w:ind w:left="2880" w:hanging="360"/>
       </w:pPr>
       <w:rPr>
-        <w:u w:val="none"/>
+        <w:rFonts w:ascii="OpenSymbol" w:hAnsi="OpenSymbol" w:cs="OpenSymbol" w:hint="default"/>
       </w:rPr>
     </w:lvl>
     <w:lvl w:ilvl="4">
@@ -810,10 +796,13 @@
       <w:lvlText w:val="-"/>
       <w:lvlJc w:val="left"/>
       <w:pPr>
+        <w:tabs>
+          <w:tab w:val="num" w:pos="0"/>
+        </w:tabs>
         <w:ind w:left="3600" w:hanging="360"/>
       </w:pPr>
       <w:rPr>
-        <w:u w:val="none"/>
+        <w:rFonts w:ascii="OpenSymbol" w:hAnsi="OpenSymbol" w:cs="OpenSymbol" w:hint="default"/>
       </w:rPr>
     </w:lvl>
     <w:lvl w:ilvl="5">
@@ -822,10 +811,13 @@
       <w:lvlText w:val="-"/>
       <w:lvlJc w:val="left"/>
       <w:pPr>
+        <w:tabs>
+          <w:tab w:val="num" w:pos="0"/>
+        </w:tabs>
         <w:ind w:left="4320" w:hanging="360"/>
       </w:pPr>
       <w:rPr>
-        <w:u w:val="none"/>
+        <w:rFonts w:ascii="OpenSymbol" w:hAnsi="OpenSymbol" w:cs="OpenSymbol" w:hint="default"/>
       </w:rPr>
     </w:lvl>
     <w:lvl w:ilvl="6">
@@ -834,10 +826,13 @@
       <w:lvlText w:val="-"/>
       <w:lvlJc w:val="left"/>
       <w:pPr>
+        <w:tabs>
+          <w:tab w:val="num" w:pos="0"/>
+        </w:tabs>
         <w:ind w:left="5040" w:hanging="360"/>
       </w:pPr>
       <w:rPr>
-        <w:u w:val="none"/>
+        <w:rFonts w:ascii="OpenSymbol" w:hAnsi="OpenSymbol" w:cs="OpenSymbol" w:hint="default"/>
       </w:rPr>
     </w:lvl>
     <w:lvl w:ilvl="7">
@@ -846,10 +841,13 @@
       <w:lvlText w:val="-"/>
       <w:lvlJc w:val="left"/>
       <w:pPr>
+        <w:tabs>
+          <w:tab w:val="num" w:pos="0"/>
+        </w:tabs>
         <w:ind w:left="5760" w:hanging="360"/>
       </w:pPr>
       <w:rPr>
-        <w:u w:val="none"/>
+        <w:rFonts w:ascii="OpenSymbol" w:hAnsi="OpenSymbol" w:cs="OpenSymbol" w:hint="default"/>
       </w:rPr>
     </w:lvl>
     <w:lvl w:ilvl="8">
@@ -858,10 +856,13 @@
       <w:lvlText w:val="-"/>
       <w:lvlJc w:val="left"/>
       <w:pPr>
+        <w:tabs>
+          <w:tab w:val="num" w:pos="0"/>
+        </w:tabs>
         <w:ind w:left="6480" w:hanging="360"/>
       </w:pPr>
       <w:rPr>
-        <w:u w:val="none"/>
+        <w:rFonts w:ascii="OpenSymbol" w:hAnsi="OpenSymbol" w:cs="OpenSymbol" w:hint="default"/>
       </w:rPr>
     </w:lvl>
   </w:abstractNum>
@@ -872,6 +873,9 @@
       <w:lvlText w:val="%1)"/>
       <w:lvlJc w:val="left"/>
       <w:pPr>
+        <w:tabs>
+          <w:tab w:val="num" w:pos="0"/>
+        </w:tabs>
         <w:ind w:left="720" w:hanging="360"/>
       </w:pPr>
       <w:rPr>
@@ -884,6 +888,9 @@
       <w:lvlText w:val="%2)"/>
       <w:lvlJc w:val="left"/>
       <w:pPr>
+        <w:tabs>
+          <w:tab w:val="num" w:pos="0"/>
+        </w:tabs>
         <w:ind w:left="1440" w:hanging="360"/>
       </w:pPr>
       <w:rPr>
@@ -896,6 +903,9 @@
       <w:lvlText w:val="%3)"/>
       <w:lvlJc w:val="right"/>
       <w:pPr>
+        <w:tabs>
+          <w:tab w:val="num" w:pos="0"/>
+        </w:tabs>
         <w:ind w:left="2160" w:hanging="360"/>
       </w:pPr>
       <w:rPr>
@@ -908,6 +918,9 @@
       <w:lvlText w:val="(%4)"/>
       <w:lvlJc w:val="left"/>
       <w:pPr>
+        <w:tabs>
+          <w:tab w:val="num" w:pos="0"/>
+        </w:tabs>
         <w:ind w:left="2880" w:hanging="360"/>
       </w:pPr>
       <w:rPr>
@@ -920,6 +933,9 @@
       <w:lvlText w:val="(%5)"/>
       <w:lvlJc w:val="left"/>
       <w:pPr>
+        <w:tabs>
+          <w:tab w:val="num" w:pos="0"/>
+        </w:tabs>
         <w:ind w:left="3600" w:hanging="360"/>
       </w:pPr>
       <w:rPr>
@@ -932,6 +948,9 @@
       <w:lvlText w:val="(%6)"/>
       <w:lvlJc w:val="right"/>
       <w:pPr>
+        <w:tabs>
+          <w:tab w:val="num" w:pos="0"/>
+        </w:tabs>
         <w:ind w:left="4320" w:hanging="360"/>
       </w:pPr>
       <w:rPr>
@@ -944,6 +963,9 @@
       <w:lvlText w:val="%7."/>
       <w:lvlJc w:val="left"/>
       <w:pPr>
+        <w:tabs>
+          <w:tab w:val="num" w:pos="0"/>
+        </w:tabs>
         <w:ind w:left="5040" w:hanging="360"/>
       </w:pPr>
       <w:rPr>
@@ -956,6 +978,9 @@
       <w:lvlText w:val="%8."/>
       <w:lvlJc w:val="left"/>
       <w:pPr>
+        <w:tabs>
+          <w:tab w:val="num" w:pos="0"/>
+        </w:tabs>
         <w:ind w:left="5760" w:hanging="360"/>
       </w:pPr>
       <w:rPr>
@@ -968,6 +993,9 @@
       <w:lvlText w:val="%9."/>
       <w:lvlJc w:val="right"/>
       <w:pPr>
+        <w:tabs>
+          <w:tab w:val="num" w:pos="0"/>
+        </w:tabs>
         <w:ind w:left="6480" w:hanging="360"/>
       </w:pPr>
       <w:rPr>
@@ -982,10 +1010,13 @@
       <w:lvlText w:val="-"/>
       <w:lvlJc w:val="left"/>
       <w:pPr>
+        <w:tabs>
+          <w:tab w:val="num" w:pos="0"/>
+        </w:tabs>
         <w:ind w:left="720" w:hanging="360"/>
       </w:pPr>
       <w:rPr>
-        <w:u w:val="none"/>
+        <w:rFonts w:ascii="OpenSymbol" w:hAnsi="OpenSymbol" w:cs="OpenSymbol" w:hint="default"/>
       </w:rPr>
     </w:lvl>
     <w:lvl w:ilvl="1">
@@ -994,10 +1025,13 @@
       <w:lvlText w:val="-"/>
       <w:lvlJc w:val="left"/>
       <w:pPr>
+        <w:tabs>
+          <w:tab w:val="num" w:pos="0"/>
+        </w:tabs>
         <w:ind w:left="1440" w:hanging="360"/>
       </w:pPr>
       <w:rPr>
-        <w:u w:val="none"/>
+        <w:rFonts w:ascii="OpenSymbol" w:hAnsi="OpenSymbol" w:cs="OpenSymbol" w:hint="default"/>
       </w:rPr>
     </w:lvl>
     <w:lvl w:ilvl="2">
@@ -1006,10 +1040,13 @@
       <w:lvlText w:val="-"/>
       <w:lvlJc w:val="left"/>
       <w:pPr>
+        <w:tabs>
+          <w:tab w:val="num" w:pos="0"/>
+        </w:tabs>
         <w:ind w:left="2160" w:hanging="360"/>
       </w:pPr>
       <w:rPr>
-        <w:u w:val="none"/>
+        <w:rFonts w:ascii="OpenSymbol" w:hAnsi="OpenSymbol" w:cs="OpenSymbol" w:hint="default"/>
       </w:rPr>
     </w:lvl>
     <w:lvl w:ilvl="3">
@@ -1018,10 +1055,13 @@
       <w:lvlText w:val="-"/>
       <w:lvlJc w:val="left"/>
       <w:pPr>
+        <w:tabs>
+          <w:tab w:val="num" w:pos="0"/>
+        </w:tabs>
         <w:ind w:left="2880" w:hanging="360"/>
       </w:pPr>
       <w:rPr>
-        <w:u w:val="none"/>
+        <w:rFonts w:ascii="OpenSymbol" w:hAnsi="OpenSymbol" w:cs="OpenSymbol" w:hint="default"/>
       </w:rPr>
     </w:lvl>
     <w:lvl w:ilvl="4">
@@ -1030,10 +1070,13 @@
       <w:lvlText w:val="-"/>
       <w:lvlJc w:val="left"/>
       <w:pPr>
+        <w:tabs>
+          <w:tab w:val="num" w:pos="0"/>
+        </w:tabs>
         <w:ind w:left="3600" w:hanging="360"/>
       </w:pPr>
       <w:rPr>
-        <w:u w:val="none"/>
+        <w:rFonts w:ascii="OpenSymbol" w:hAnsi="OpenSymbol" w:cs="OpenSymbol" w:hint="default"/>
       </w:rPr>
     </w:lvl>
     <w:lvl w:ilvl="5">
@@ -1042,10 +1085,13 @@
       <w:lvlText w:val="-"/>
       <w:lvlJc w:val="left"/>
       <w:pPr>
+        <w:tabs>
+          <w:tab w:val="num" w:pos="0"/>
+        </w:tabs>
         <w:ind w:left="4320" w:hanging="360"/>
       </w:pPr>
       <w:rPr>
-        <w:u w:val="none"/>
+        <w:rFonts w:ascii="OpenSymbol" w:hAnsi="OpenSymbol" w:cs="OpenSymbol" w:hint="default"/>
       </w:rPr>
     </w:lvl>
     <w:lvl w:ilvl="6">
@@ -1054,10 +1100,13 @@
       <w:lvlText w:val="-"/>
       <w:lvlJc w:val="left"/>
       <w:pPr>
+        <w:tabs>
+          <w:tab w:val="num" w:pos="0"/>
+        </w:tabs>
         <w:ind w:left="5040" w:hanging="360"/>
       </w:pPr>
       <w:rPr>
-        <w:u w:val="none"/>
+        <w:rFonts w:ascii="OpenSymbol" w:hAnsi="OpenSymbol" w:cs="OpenSymbol" w:hint="default"/>
       </w:rPr>
     </w:lvl>
     <w:lvl w:ilvl="7">
@@ -1066,10 +1115,13 @@
       <w:lvlText w:val="-"/>
       <w:lvlJc w:val="left"/>
       <w:pPr>
+        <w:tabs>
+          <w:tab w:val="num" w:pos="0"/>
+        </w:tabs>
         <w:ind w:left="5760" w:hanging="360"/>
       </w:pPr>
       <w:rPr>
-        <w:u w:val="none"/>
+        <w:rFonts w:ascii="OpenSymbol" w:hAnsi="OpenSymbol" w:cs="OpenSymbol" w:hint="default"/>
       </w:rPr>
     </w:lvl>
     <w:lvl w:ilvl="8">
@@ -1078,11 +1130,133 @@
       <w:lvlText w:val="-"/>
       <w:lvlJc w:val="left"/>
       <w:pPr>
+        <w:tabs>
+          <w:tab w:val="num" w:pos="0"/>
+        </w:tabs>
         <w:ind w:left="6480" w:hanging="360"/>
       </w:pPr>
       <w:rPr>
-        <w:u w:val="none"/>
-      </w:rPr>
+        <w:rFonts w:ascii="OpenSymbol" w:hAnsi="OpenSymbol" w:cs="OpenSymbol" w:hint="default"/>
+      </w:rPr>
+    </w:lvl>
+  </w:abstractNum>
+  <w:abstractNum w:abstractNumId="5">
+    <w:lvl w:ilvl="0">
+      <w:start w:val="1"/>
+      <w:numFmt w:val="none"/>
+      <w:suff w:val="nothing"/>
+      <w:lvlText w:val=""/>
+      <w:lvlJc w:val="left"/>
+      <w:pPr>
+        <w:tabs>
+          <w:tab w:val="num" w:pos="0"/>
+        </w:tabs>
+        <w:ind w:left="0" w:hanging="0"/>
+      </w:pPr>
+    </w:lvl>
+    <w:lvl w:ilvl="1">
+      <w:start w:val="1"/>
+      <w:numFmt w:val="none"/>
+      <w:suff w:val="nothing"/>
+      <w:lvlText w:val=""/>
+      <w:lvlJc w:val="left"/>
+      <w:pPr>
+        <w:tabs>
+          <w:tab w:val="num" w:pos="0"/>
+        </w:tabs>
+        <w:ind w:left="0" w:hanging="0"/>
+      </w:pPr>
+    </w:lvl>
+    <w:lvl w:ilvl="2">
+      <w:start w:val="1"/>
+      <w:numFmt w:val="none"/>
+      <w:suff w:val="nothing"/>
+      <w:lvlText w:val=""/>
+      <w:lvlJc w:val="left"/>
+      <w:pPr>
+        <w:tabs>
+          <w:tab w:val="num" w:pos="0"/>
+        </w:tabs>
+        <w:ind w:left="0" w:hanging="0"/>
+      </w:pPr>
+    </w:lvl>
+    <w:lvl w:ilvl="3">
+      <w:start w:val="1"/>
+      <w:numFmt w:val="none"/>
+      <w:suff w:val="nothing"/>
+      <w:lvlText w:val=""/>
+      <w:lvlJc w:val="left"/>
+      <w:pPr>
+        <w:tabs>
+          <w:tab w:val="num" w:pos="0"/>
+        </w:tabs>
+        <w:ind w:left="0" w:hanging="0"/>
+      </w:pPr>
+    </w:lvl>
+    <w:lvl w:ilvl="4">
+      <w:start w:val="1"/>
+      <w:numFmt w:val="none"/>
+      <w:suff w:val="nothing"/>
+      <w:lvlText w:val=""/>
+      <w:lvlJc w:val="left"/>
+      <w:pPr>
+        <w:tabs>
+          <w:tab w:val="num" w:pos="0"/>
+        </w:tabs>
+        <w:ind w:left="0" w:hanging="0"/>
+      </w:pPr>
+    </w:lvl>
+    <w:lvl w:ilvl="5">
+      <w:start w:val="1"/>
+      <w:numFmt w:val="none"/>
+      <w:suff w:val="nothing"/>
+      <w:lvlText w:val=""/>
+      <w:lvlJc w:val="left"/>
+      <w:pPr>
+        <w:tabs>
+          <w:tab w:val="num" w:pos="0"/>
+        </w:tabs>
+        <w:ind w:left="0" w:hanging="0"/>
+      </w:pPr>
+    </w:lvl>
+    <w:lvl w:ilvl="6">
+      <w:start w:val="1"/>
+      <w:numFmt w:val="none"/>
+      <w:suff w:val="nothing"/>
+      <w:lvlText w:val=""/>
+      <w:lvlJc w:val="left"/>
+      <w:pPr>
+        <w:tabs>
+          <w:tab w:val="num" w:pos="0"/>
+        </w:tabs>
+        <w:ind w:left="0" w:hanging="0"/>
+      </w:pPr>
+    </w:lvl>
+    <w:lvl w:ilvl="7">
+      <w:start w:val="1"/>
+      <w:numFmt w:val="none"/>
+      <w:suff w:val="nothing"/>
+      <w:lvlText w:val=""/>
+      <w:lvlJc w:val="left"/>
+      <w:pPr>
+        <w:tabs>
+          <w:tab w:val="num" w:pos="0"/>
+        </w:tabs>
+        <w:ind w:left="0" w:hanging="0"/>
+      </w:pPr>
+    </w:lvl>
+    <w:lvl w:ilvl="8">
+      <w:start w:val="1"/>
+      <w:numFmt w:val="none"/>
+      <w:suff w:val="nothing"/>
+      <w:lvlText w:val=""/>
+      <w:lvlJc w:val="left"/>
+      <w:pPr>
+        <w:tabs>
+          <w:tab w:val="num" w:pos="0"/>
+        </w:tabs>
+        <w:ind w:left="0" w:hanging="0"/>
+      </w:pPr>
     </w:lvl>
   </w:abstractNum>
   <w:num w:numId="1">
@@ -1097,89 +1271,108 @@
   <w:num w:numId="4">
     <w:abstractNumId w:val="4"/>
   </w:num>
+  <w:num w:numId="5">
+    <w:abstractNumId w:val="5"/>
+  </w:num>
 </w:numbering>
 </file>
 
 <file path=word/styles.xml><?xml version="1.0" encoding="utf-8"?>
-<w:styles xmlns:mc="http://schemas.openxmlformats.org/markup-compatibility/2006" xmlns:o="urn:schemas-microsoft-com:office:office" xmlns:r="http://schemas.openxmlformats.org/officeDocument/2006/relationships" xmlns:m="http://schemas.openxmlformats.org/officeDocument/2006/math" xmlns:v="urn:schemas-microsoft-com:vml" xmlns:wp="http://schemas.openxmlformats.org/drawingml/2006/wordprocessingDrawing" xmlns:w10="urn:schemas-microsoft-com:office:word" xmlns:w="http://schemas.openxmlformats.org/wordprocessingml/2006/main" xmlns:wne="http://schemas.microsoft.com/office/word/2006/wordml" xmlns:sl="http://schemas.openxmlformats.org/schemaLibrary/2006/main" xmlns:a="http://schemas.openxmlformats.org/drawingml/2006/main" xmlns:pic="http://schemas.openxmlformats.org/drawingml/2006/picture" xmlns:c="http://schemas.openxmlformats.org/drawingml/2006/chart" xmlns:lc="http://schemas.openxmlformats.org/drawingml/2006/lockedCanvas" xmlns:dgm="http://schemas.openxmlformats.org/drawingml/2006/diagram" xmlns:wps="http://schemas.microsoft.com/office/word/2010/wordprocessingShape" xmlns:wpg="http://schemas.microsoft.com/office/word/2010/wordprocessingGroup" xmlns:w14="http://schemas.microsoft.com/office/word/2010/wordml" xmlns:w15="http://schemas.microsoft.com/office/word/2012/wordml">
+<w:styles xmlns:w="http://schemas.openxmlformats.org/wordprocessingml/2006/main" xmlns:w14="http://schemas.microsoft.com/office/word/2010/wordml" xmlns:mc="http://schemas.openxmlformats.org/markup-compatibility/2006" mc:Ignorable="w14">
   <w:docDefaults>
     <w:rPrDefault>
       <w:rPr>
-        <w:rFonts w:ascii="Arial" w:cs="Arial" w:eastAsia="Arial" w:hAnsi="Arial"/>
+        <w:rFonts w:ascii="Arial" w:hAnsi="Arial" w:eastAsia="Arial" w:cs="Arial"/>
         <w:sz w:val="22"/>
         <w:szCs w:val="22"/>
-        <w:lang w:val="es"/>
+        <w:lang w:val="es" w:eastAsia="zh-CN" w:bidi="hi-IN"/>
       </w:rPr>
     </w:rPrDefault>
     <w:pPrDefault>
       <w:pPr>
-        <w:spacing w:line="276" w:lineRule="auto"/>
+        <w:suppressAutoHyphens w:val="true"/>
       </w:pPr>
     </w:pPrDefault>
   </w:docDefaults>
-  <w:style w:type="paragraph" w:styleId="Normal" w:default="1">
-    <w:name w:val="normal"/>
+  <w:style w:type="paragraph" w:styleId="Normal">
+    <w:name w:val="Normal"/>
+    <w:qFormat/>
+    <w:pPr>
+      <w:widowControl/>
+      <w:bidi w:val="0"/>
+      <w:spacing w:lineRule="auto" w:line="276" w:before="0" w:after="0"/>
+      <w:jc w:val="left"/>
+    </w:pPr>
+    <w:rPr>
+      <w:rFonts w:ascii="Arial" w:hAnsi="Arial" w:eastAsia="Arial" w:cs="Arial"/>
+      <w:color w:val="auto"/>
+      <w:kern w:val="0"/>
+      <w:sz w:val="22"/>
+      <w:szCs w:val="22"/>
+      <w:lang w:val="es" w:eastAsia="zh-CN" w:bidi="hi-IN"/>
+    </w:rPr>
   </w:style>
-  <w:style w:type="table" w:styleId="TableNormal" w:default="1">
-    <w:name w:val="Table Normal"/>
-  </w:style>
-  <w:style w:type="paragraph" w:styleId="Heading1">
-    <w:name w:val="heading 1"/>
-    <w:basedOn w:val="Normal"/>
-    <w:next w:val="Normal"/>
+  <w:style w:type="paragraph" w:styleId="Ttulo1">
+    <w:name w:val="Heading 1"/>
+    <w:basedOn w:val="Normal1"/>
+    <w:next w:val="Normal1"/>
+    <w:qFormat/>
     <w:pPr>
-      <w:keepNext w:val="1"/>
-      <w:keepLines w:val="1"/>
-      <w:pageBreakBefore w:val="0"/>
-      <w:spacing w:after="120" w:before="400" w:lineRule="auto"/>
+      <w:keepNext w:val="true"/>
+      <w:keepLines/>
+      <w:pageBreakBefore w:val="false"/>
+      <w:spacing w:lineRule="auto" w:line="240" w:before="400" w:after="120"/>
     </w:pPr>
     <w:rPr>
       <w:sz w:val="40"/>
       <w:szCs w:val="40"/>
     </w:rPr>
   </w:style>
-  <w:style w:type="paragraph" w:styleId="Heading2">
-    <w:name w:val="heading 2"/>
-    <w:basedOn w:val="Normal"/>
-    <w:next w:val="Normal"/>
+  <w:style w:type="paragraph" w:styleId="Ttulo2">
+    <w:name w:val="Heading 2"/>
+    <w:basedOn w:val="Normal1"/>
+    <w:next w:val="Normal1"/>
+    <w:qFormat/>
     <w:pPr>
-      <w:keepNext w:val="1"/>
-      <w:keepLines w:val="1"/>
-      <w:pageBreakBefore w:val="0"/>
-      <w:spacing w:after="120" w:before="360" w:lineRule="auto"/>
+      <w:keepNext w:val="true"/>
+      <w:keepLines/>
+      <w:pageBreakBefore w:val="false"/>
+      <w:spacing w:lineRule="auto" w:line="240" w:before="360" w:after="120"/>
     </w:pPr>
     <w:rPr>
-      <w:b w:val="0"/>
+      <w:b w:val="false"/>
       <w:sz w:val="32"/>
       <w:szCs w:val="32"/>
     </w:rPr>
   </w:style>
-  <w:style w:type="paragraph" w:styleId="Heading3">
-    <w:name w:val="heading 3"/>
-    <w:basedOn w:val="Normal"/>
-    <w:next w:val="Normal"/>
+  <w:style w:type="paragraph" w:styleId="Ttulo3">
+    <w:name w:val="Heading 3"/>
+    <w:basedOn w:val="Normal1"/>
+    <w:next w:val="Normal1"/>
+    <w:qFormat/>
     <w:pPr>
-      <w:keepNext w:val="1"/>
-      <w:keepLines w:val="1"/>
-      <w:pageBreakBefore w:val="0"/>
-      <w:spacing w:after="80" w:before="320" w:lineRule="auto"/>
+      <w:keepNext w:val="true"/>
+      <w:keepLines/>
+      <w:pageBreakBefore w:val="false"/>
+      <w:spacing w:lineRule="auto" w:line="240" w:before="320" w:after="80"/>
     </w:pPr>
     <w:rPr>
-      <w:b w:val="0"/>
+      <w:b w:val="false"/>
       <w:color w:val="434343"/>
       <w:sz w:val="28"/>
       <w:szCs w:val="28"/>
     </w:rPr>
   </w:style>
-  <w:style w:type="paragraph" w:styleId="Heading4">
-    <w:name w:val="heading 4"/>
-    <w:basedOn w:val="Normal"/>
-    <w:next w:val="Normal"/>
+  <w:style w:type="paragraph" w:styleId="Ttulo4">
+    <w:name w:val="Heading 4"/>
+    <w:basedOn w:val="Normal1"/>
+    <w:next w:val="Normal1"/>
+    <w:qFormat/>
     <w:pPr>
-      <w:keepNext w:val="1"/>
-      <w:keepLines w:val="1"/>
-      <w:pageBreakBefore w:val="0"/>
-      <w:spacing w:after="80" w:before="280" w:lineRule="auto"/>
+      <w:keepNext w:val="true"/>
+      <w:keepLines/>
+      <w:pageBreakBefore w:val="false"/>
+      <w:spacing w:lineRule="auto" w:line="240" w:before="280" w:after="80"/>
     </w:pPr>
     <w:rPr>
       <w:color w:val="666666"/>
@@ -1187,15 +1380,16 @@
       <w:szCs w:val="24"/>
     </w:rPr>
   </w:style>
-  <w:style w:type="paragraph" w:styleId="Heading5">
-    <w:name w:val="heading 5"/>
-    <w:basedOn w:val="Normal"/>
-    <w:next w:val="Normal"/>
+  <w:style w:type="paragraph" w:styleId="Ttulo5">
+    <w:name w:val="Heading 5"/>
+    <w:basedOn w:val="Normal1"/>
+    <w:next w:val="Normal1"/>
+    <w:qFormat/>
     <w:pPr>
-      <w:keepNext w:val="1"/>
-      <w:keepLines w:val="1"/>
-      <w:pageBreakBefore w:val="0"/>
-      <w:spacing w:after="80" w:before="240" w:lineRule="auto"/>
+      <w:keepNext w:val="true"/>
+      <w:keepLines/>
+      <w:pageBreakBefore w:val="false"/>
+      <w:spacing w:lineRule="auto" w:line="240" w:before="240" w:after="80"/>
     </w:pPr>
     <w:rPr>
       <w:color w:val="666666"/>
@@ -1203,55 +1397,140 @@
       <w:szCs w:val="22"/>
     </w:rPr>
   </w:style>
-  <w:style w:type="paragraph" w:styleId="Heading6">
-    <w:name w:val="heading 6"/>
-    <w:basedOn w:val="Normal"/>
-    <w:next w:val="Normal"/>
+  <w:style w:type="paragraph" w:styleId="Ttulo6">
+    <w:name w:val="Heading 6"/>
+    <w:basedOn w:val="Normal1"/>
+    <w:next w:val="Normal1"/>
+    <w:qFormat/>
     <w:pPr>
-      <w:keepNext w:val="1"/>
-      <w:keepLines w:val="1"/>
-      <w:pageBreakBefore w:val="0"/>
-      <w:spacing w:after="80" w:before="240" w:lineRule="auto"/>
+      <w:keepNext w:val="true"/>
+      <w:keepLines/>
+      <w:pageBreakBefore w:val="false"/>
+      <w:spacing w:lineRule="auto" w:line="240" w:before="240" w:after="80"/>
     </w:pPr>
     <w:rPr>
-      <w:i w:val="1"/>
+      <w:i/>
       <w:color w:val="666666"/>
       <w:sz w:val="22"/>
       <w:szCs w:val="22"/>
     </w:rPr>
   </w:style>
-  <w:style w:type="paragraph" w:styleId="Title">
+  <w:style w:type="character" w:styleId="EnlacedeInternet">
+    <w:name w:val="Enlace de Internet"/>
+    <w:rPr>
+      <w:color w:val="000080"/>
+      <w:u w:val="single"/>
+      <w:lang w:val="zxx" w:eastAsia="zxx" w:bidi="zxx"/>
+    </w:rPr>
+  </w:style>
+  <w:style w:type="paragraph" w:styleId="Ttulo">
+    <w:name w:val="Título"/>
+    <w:basedOn w:val="Normal"/>
+    <w:next w:val="Cuerpodetexto"/>
+    <w:qFormat/>
+    <w:pPr>
+      <w:keepNext w:val="true"/>
+      <w:spacing w:before="240" w:after="120"/>
+    </w:pPr>
+    <w:rPr>
+      <w:rFonts w:ascii="Liberation Sans" w:hAnsi="Liberation Sans" w:eastAsia="Bitstream Vera Sans" w:cs="Bitstream Vera Sans"/>
+      <w:sz w:val="28"/>
+      <w:szCs w:val="28"/>
+    </w:rPr>
+  </w:style>
+  <w:style w:type="paragraph" w:styleId="Cuerpodetexto">
+    <w:name w:val="Body Text"/>
+    <w:basedOn w:val="Normal"/>
+    <w:pPr>
+      <w:spacing w:lineRule="auto" w:line="276" w:before="0" w:after="140"/>
+    </w:pPr>
+    <w:rPr/>
+  </w:style>
+  <w:style w:type="paragraph" w:styleId="Lista">
+    <w:name w:val="List"/>
+    <w:basedOn w:val="Cuerpodetexto"/>
+    <w:pPr/>
+    <w:rPr/>
+  </w:style>
+  <w:style w:type="paragraph" w:styleId="Leyenda">
+    <w:name w:val="Caption"/>
+    <w:basedOn w:val="Normal"/>
+    <w:qFormat/>
+    <w:pPr>
+      <w:suppressLineNumbers/>
+      <w:spacing w:before="120" w:after="120"/>
+    </w:pPr>
+    <w:rPr>
+      <w:i/>
+      <w:iCs/>
+      <w:sz w:val="24"/>
+      <w:szCs w:val="24"/>
+    </w:rPr>
+  </w:style>
+  <w:style w:type="paragraph" w:styleId="Ndice">
+    <w:name w:val="Índice"/>
+    <w:basedOn w:val="Normal"/>
+    <w:qFormat/>
+    <w:pPr>
+      <w:suppressLineNumbers/>
+    </w:pPr>
+    <w:rPr/>
+  </w:style>
+  <w:style w:type="paragraph" w:styleId="Normal1" w:default="1">
+    <w:name w:val="LO-normal"/>
+    <w:qFormat/>
+    <w:pPr>
+      <w:widowControl/>
+      <w:bidi w:val="0"/>
+      <w:spacing w:lineRule="auto" w:line="276" w:before="0" w:after="0"/>
+      <w:jc w:val="left"/>
+    </w:pPr>
+    <w:rPr>
+      <w:rFonts w:ascii="Arial" w:hAnsi="Arial" w:eastAsia="Arial" w:cs="Arial"/>
+      <w:color w:val="auto"/>
+      <w:kern w:val="0"/>
+      <w:sz w:val="22"/>
+      <w:szCs w:val="22"/>
+      <w:lang w:val="es" w:eastAsia="zh-CN" w:bidi="hi-IN"/>
+    </w:rPr>
+  </w:style>
+  <w:style w:type="paragraph" w:styleId="Ttulogeneral">
     <w:name w:val="Title"/>
-    <w:basedOn w:val="Normal"/>
-    <w:next w:val="Normal"/>
+    <w:basedOn w:val="Normal1"/>
+    <w:next w:val="Normal1"/>
+    <w:qFormat/>
     <w:pPr>
-      <w:keepNext w:val="1"/>
-      <w:keepLines w:val="1"/>
-      <w:pageBreakBefore w:val="0"/>
-      <w:spacing w:after="60" w:before="0" w:lineRule="auto"/>
+      <w:keepNext w:val="true"/>
+      <w:keepLines/>
+      <w:pageBreakBefore w:val="false"/>
+      <w:spacing w:lineRule="auto" w:line="240" w:before="0" w:after="60"/>
     </w:pPr>
     <w:rPr>
       <w:sz w:val="52"/>
       <w:szCs w:val="52"/>
     </w:rPr>
   </w:style>
-  <w:style w:type="paragraph" w:styleId="Subtitle">
+  <w:style w:type="paragraph" w:styleId="Subttulo">
     <w:name w:val="Subtitle"/>
-    <w:basedOn w:val="Normal"/>
-    <w:next w:val="Normal"/>
+    <w:basedOn w:val="Normal1"/>
+    <w:next w:val="Normal1"/>
+    <w:qFormat/>
     <w:pPr>
-      <w:keepNext w:val="1"/>
-      <w:keepLines w:val="1"/>
-      <w:pageBreakBefore w:val="0"/>
-      <w:spacing w:after="320" w:before="0" w:lineRule="auto"/>
+      <w:keepNext w:val="true"/>
+      <w:keepLines/>
+      <w:pageBreakBefore w:val="false"/>
+      <w:spacing w:lineRule="auto" w:line="240" w:before="0" w:after="320"/>
     </w:pPr>
     <w:rPr>
-      <w:rFonts w:ascii="Arial" w:cs="Arial" w:eastAsia="Arial" w:hAnsi="Arial"/>
-      <w:i w:val="0"/>
+      <w:rFonts w:ascii="Arial" w:hAnsi="Arial" w:eastAsia="Arial" w:cs="Arial"/>
+      <w:i w:val="false"/>
       <w:color w:val="666666"/>
       <w:sz w:val="30"/>
       <w:szCs w:val="30"/>
     </w:rPr>
+  </w:style>
+  <w:style w:type="table" w:default="1" w:styleId="TableNormal">
+    <w:name w:val="Table Normal"/>
   </w:style>
 </w:styles>
 </file>

--- a/tasks to do/TP Text Mining.docx
+++ b/tasks to do/TP Text Mining.docx
@@ -4,7 +4,7 @@
   <w:body>
     <w:p>
       <w:pPr>
-        <w:pStyle w:val="Normal1"/>
+        <w:pStyle w:val="LOnormal"/>
         <w:rPr/>
       </w:pPr>
       <w:r>
@@ -14,25 +14,25 @@
     </w:p>
     <w:p>
       <w:pPr>
-        <w:pStyle w:val="Normal1"/>
-        <w:rPr/>
-      </w:pPr>
-      <w:r>
-        <w:rPr/>
-      </w:r>
-    </w:p>
-    <w:p>
-      <w:pPr>
-        <w:pStyle w:val="Normal1"/>
-        <w:rPr/>
-      </w:pPr>
-      <w:r>
-        <w:rPr/>
-      </w:r>
-    </w:p>
-    <w:p>
-      <w:pPr>
-        <w:pStyle w:val="Normal1"/>
+        <w:pStyle w:val="LOnormal"/>
+        <w:rPr/>
+      </w:pPr>
+      <w:r>
+        <w:rPr/>
+      </w:r>
+    </w:p>
+    <w:p>
+      <w:pPr>
+        <w:pStyle w:val="LOnormal"/>
+        <w:rPr/>
+      </w:pPr>
+      <w:r>
+        <w:rPr/>
+      </w:r>
+    </w:p>
+    <w:p>
+      <w:pPr>
+        <w:pStyle w:val="LOnormal"/>
         <w:rPr>
           <w:b/>
           <w:b/>
@@ -47,7 +47,7 @@
     </w:p>
     <w:p>
       <w:pPr>
-        <w:pStyle w:val="Normal1"/>
+        <w:pStyle w:val="LOnormal"/>
         <w:numPr>
           <w:ilvl w:val="0"/>
           <w:numId w:val="3"/>
@@ -68,7 +68,7 @@
     </w:p>
     <w:p>
       <w:pPr>
-        <w:pStyle w:val="Normal1"/>
+        <w:pStyle w:val="LOnormal"/>
         <w:numPr>
           <w:ilvl w:val="0"/>
           <w:numId w:val="4"/>
@@ -87,7 +87,7 @@
     </w:p>
     <w:p>
       <w:pPr>
-        <w:pStyle w:val="Normal1"/>
+        <w:pStyle w:val="LOnormal"/>
         <w:numPr>
           <w:ilvl w:val="0"/>
           <w:numId w:val="4"/>
@@ -106,17 +106,17 @@
     </w:p>
     <w:p>
       <w:pPr>
-        <w:pStyle w:val="Normal1"/>
-        <w:ind w:left="0" w:hanging="0"/>
-        <w:rPr/>
-      </w:pPr>
-      <w:r>
-        <w:rPr/>
-      </w:r>
-    </w:p>
-    <w:p>
-      <w:pPr>
-        <w:pStyle w:val="Normal1"/>
+        <w:pStyle w:val="LOnormal"/>
+        <w:ind w:left="0" w:hanging="0"/>
+        <w:rPr/>
+      </w:pPr>
+      <w:r>
+        <w:rPr/>
+      </w:r>
+    </w:p>
+    <w:p>
+      <w:pPr>
+        <w:pStyle w:val="LOnormal"/>
         <w:numPr>
           <w:ilvl w:val="0"/>
           <w:numId w:val="3"/>
@@ -135,7 +135,7 @@
     </w:p>
     <w:p>
       <w:pPr>
-        <w:pStyle w:val="Normal1"/>
+        <w:pStyle w:val="LOnormal"/>
         <w:ind w:left="720" w:hanging="0"/>
         <w:rPr/>
       </w:pPr>
@@ -145,7 +145,7 @@
     </w:p>
     <w:p>
       <w:pPr>
-        <w:pStyle w:val="Normal1"/>
+        <w:pStyle w:val="LOnormal"/>
         <w:ind w:left="720" w:hanging="0"/>
         <w:rPr/>
       </w:pPr>
@@ -155,7 +155,7 @@
     </w:p>
     <w:p>
       <w:pPr>
-        <w:pStyle w:val="Normal1"/>
+        <w:pStyle w:val="LOnormal"/>
         <w:numPr>
           <w:ilvl w:val="0"/>
           <w:numId w:val="3"/>
@@ -176,7 +176,7 @@
     </w:p>
     <w:p>
       <w:pPr>
-        <w:pStyle w:val="Normal1"/>
+        <w:pStyle w:val="LOnormal"/>
         <w:ind w:left="0" w:hanging="0"/>
         <w:rPr/>
       </w:pPr>
@@ -187,7 +187,7 @@
     </w:p>
     <w:p>
       <w:pPr>
-        <w:pStyle w:val="Normal1"/>
+        <w:pStyle w:val="LOnormal"/>
         <w:ind w:left="0" w:hanging="0"/>
         <w:rPr>
           <w:highlight w:val="yellow"/>
@@ -206,7 +206,7 @@
     </w:p>
     <w:p>
       <w:pPr>
-        <w:pStyle w:val="Normal1"/>
+        <w:pStyle w:val="LOnormal"/>
         <w:rPr/>
       </w:pPr>
       <w:r>
@@ -216,16 +216,16 @@
     </w:p>
     <w:p>
       <w:pPr>
-        <w:pStyle w:val="Normal1"/>
-        <w:rPr/>
-      </w:pPr>
-      <w:r>
-        <w:rPr/>
-      </w:r>
-    </w:p>
-    <w:p>
-      <w:pPr>
-        <w:pStyle w:val="Normal1"/>
+        <w:pStyle w:val="LOnormal"/>
+        <w:rPr/>
+      </w:pPr>
+      <w:r>
+        <w:rPr/>
+      </w:r>
+    </w:p>
+    <w:p>
+      <w:pPr>
+        <w:pStyle w:val="LOnormal"/>
         <w:rPr/>
       </w:pPr>
       <w:r>
@@ -255,16 +255,16 @@
     </w:p>
     <w:p>
       <w:pPr>
-        <w:pStyle w:val="Normal1"/>
-        <w:rPr/>
-      </w:pPr>
-      <w:r>
-        <w:rPr/>
-      </w:r>
-    </w:p>
-    <w:p>
-      <w:pPr>
-        <w:pStyle w:val="Normal1"/>
+        <w:pStyle w:val="LOnormal"/>
+        <w:rPr/>
+      </w:pPr>
+      <w:r>
+        <w:rPr/>
+      </w:r>
+    </w:p>
+    <w:p>
+      <w:pPr>
+        <w:pStyle w:val="LOnormal"/>
         <w:rPr>
           <w:highlight w:val="yellow"/>
         </w:rPr>
@@ -301,17 +301,17 @@
     </w:p>
     <w:p>
       <w:pPr>
-        <w:pStyle w:val="Normal1"/>
-        <w:ind w:left="0" w:hanging="0"/>
-        <w:rPr/>
-      </w:pPr>
-      <w:r>
-        <w:rPr/>
-      </w:r>
-    </w:p>
-    <w:p>
-      <w:pPr>
-        <w:pStyle w:val="Normal1"/>
+        <w:pStyle w:val="LOnormal"/>
+        <w:ind w:left="0" w:hanging="0"/>
+        <w:rPr/>
+      </w:pPr>
+      <w:r>
+        <w:rPr/>
+      </w:r>
+    </w:p>
+    <w:p>
+      <w:pPr>
+        <w:pStyle w:val="LOnormal"/>
         <w:ind w:left="0" w:hanging="0"/>
         <w:rPr>
           <w:b/>
@@ -331,7 +331,7 @@
     </w:p>
     <w:p>
       <w:pPr>
-        <w:pStyle w:val="Normal1"/>
+        <w:pStyle w:val="LOnormal"/>
         <w:ind w:left="0" w:hanging="0"/>
         <w:rPr>
           <w:color w:val="FF0000"/>
@@ -345,7 +345,7 @@
     </w:p>
     <w:p>
       <w:pPr>
-        <w:pStyle w:val="Normal1"/>
+        <w:pStyle w:val="LOnormal"/>
         <w:numPr>
           <w:ilvl w:val="0"/>
           <w:numId w:val="1"/>
@@ -363,7 +363,7 @@
     </w:p>
     <w:p>
       <w:pPr>
-        <w:pStyle w:val="Normal1"/>
+        <w:pStyle w:val="LOnormal"/>
         <w:numPr>
           <w:ilvl w:val="0"/>
           <w:numId w:val="1"/>
@@ -382,7 +382,7 @@
     </w:p>
     <w:p>
       <w:pPr>
-        <w:pStyle w:val="Normal1"/>
+        <w:pStyle w:val="LOnormal"/>
         <w:numPr>
           <w:ilvl w:val="0"/>
           <w:numId w:val="1"/>
@@ -401,17 +401,17 @@
     </w:p>
     <w:p>
       <w:pPr>
-        <w:pStyle w:val="Normal1"/>
-        <w:ind w:left="0" w:hanging="0"/>
-        <w:rPr/>
-      </w:pPr>
-      <w:r>
-        <w:rPr/>
-      </w:r>
-    </w:p>
-    <w:p>
-      <w:pPr>
-        <w:pStyle w:val="Normal1"/>
+        <w:pStyle w:val="LOnormal"/>
+        <w:ind w:left="0" w:hanging="0"/>
+        <w:rPr/>
+      </w:pPr>
+      <w:r>
+        <w:rPr/>
+      </w:r>
+    </w:p>
+    <w:p>
+      <w:pPr>
+        <w:pStyle w:val="LOnormal"/>
         <w:ind w:left="0" w:hanging="0"/>
         <w:rPr>
           <w:b/>
@@ -437,7 +437,7 @@
     </w:p>
     <w:p>
       <w:pPr>
-        <w:pStyle w:val="Normal1"/>
+        <w:pStyle w:val="LOnormal"/>
         <w:ind w:left="0" w:hanging="0"/>
         <w:rPr/>
       </w:pPr>
@@ -448,7 +448,7 @@
     </w:p>
     <w:p>
       <w:pPr>
-        <w:pStyle w:val="Normal1"/>
+        <w:pStyle w:val="LOnormal"/>
         <w:ind w:left="0" w:hanging="0"/>
         <w:rPr/>
       </w:pPr>
@@ -459,17 +459,17 @@
     </w:p>
     <w:p>
       <w:pPr>
-        <w:pStyle w:val="Normal1"/>
-        <w:ind w:left="0" w:hanging="0"/>
-        <w:rPr/>
-      </w:pPr>
-      <w:r>
-        <w:rPr/>
-      </w:r>
-    </w:p>
-    <w:p>
-      <w:pPr>
-        <w:pStyle w:val="Normal1"/>
+        <w:pStyle w:val="LOnormal"/>
+        <w:ind w:left="0" w:hanging="0"/>
+        <w:rPr/>
+      </w:pPr>
+      <w:r>
+        <w:rPr/>
+      </w:r>
+    </w:p>
+    <w:p>
+      <w:pPr>
+        <w:pStyle w:val="LOnormal"/>
         <w:ind w:left="0" w:hanging="0"/>
         <w:rPr/>
       </w:pPr>
@@ -480,7 +480,7 @@
     </w:p>
     <w:p>
       <w:pPr>
-        <w:pStyle w:val="Normal1"/>
+        <w:pStyle w:val="LOnormal"/>
         <w:numPr>
           <w:ilvl w:val="0"/>
           <w:numId w:val="2"/>
@@ -506,7 +506,7 @@
     </w:p>
     <w:p>
       <w:pPr>
-        <w:pStyle w:val="Normal1"/>
+        <w:pStyle w:val="LOnormal"/>
         <w:numPr>
           <w:ilvl w:val="0"/>
           <w:numId w:val="2"/>
@@ -532,16 +532,16 @@
     </w:p>
     <w:p>
       <w:pPr>
-        <w:pStyle w:val="Normal1"/>
-        <w:rPr/>
-      </w:pPr>
-      <w:r>
-        <w:rPr/>
-      </w:r>
-    </w:p>
-    <w:p>
-      <w:pPr>
-        <w:pStyle w:val="Normal1"/>
+        <w:pStyle w:val="LOnormal"/>
+        <w:rPr/>
+      </w:pPr>
+      <w:r>
+        <w:rPr/>
+      </w:r>
+    </w:p>
+    <w:p>
+      <w:pPr>
+        <w:pStyle w:val="LOnormal"/>
         <w:rPr/>
       </w:pPr>
       <w:r>
@@ -551,25 +551,230 @@
     </w:p>
     <w:p>
       <w:pPr>
-        <w:pStyle w:val="Normal1"/>
-        <w:rPr/>
-      </w:pPr>
-      <w:r>
-        <w:rPr/>
-      </w:r>
-    </w:p>
-    <w:p>
-      <w:pPr>
-        <w:pStyle w:val="Normal1"/>
-        <w:rPr/>
-      </w:pPr>
-      <w:r>
-        <w:rPr/>
-      </w:r>
-    </w:p>
-    <w:p>
-      <w:pPr>
-        <w:pStyle w:val="Normal1"/>
+        <w:pStyle w:val="LOnormal"/>
+        <w:rPr/>
+      </w:pPr>
+      <w:r>
+        <w:rPr/>
+      </w:r>
+    </w:p>
+    <w:p>
+      <w:pPr>
+        <w:pStyle w:val="LOnormal"/>
+        <w:rPr/>
+      </w:pPr>
+      <w:r>
+        <w:rPr/>
+      </w:r>
+    </w:p>
+    <w:p>
+      <w:pPr>
+        <w:pStyle w:val="LOnormal"/>
+        <w:ind w:left="0" w:hanging="0"/>
+        <w:rPr/>
+      </w:pPr>
+      <w:r>
+        <w:rPr/>
+      </w:r>
+      <w:r>
+        <w:br w:type="page"/>
+      </w:r>
+    </w:p>
+    <w:p>
+      <w:pPr>
+        <w:pStyle w:val="LOnormal"/>
+        <w:ind w:left="0" w:hanging="0"/>
+        <w:rPr/>
+      </w:pPr>
+      <w:r>
+        <w:rPr/>
+        <w:t>Otras notas</w:t>
+      </w:r>
+    </w:p>
+    <w:p>
+      <w:pPr>
+        <w:pStyle w:val="LOnormal"/>
+        <w:ind w:left="0" w:hanging="0"/>
+        <w:rPr/>
+      </w:pPr>
+      <w:r>
+        <w:rPr/>
+      </w:r>
+    </w:p>
+    <w:p>
+      <w:pPr>
+        <w:pStyle w:val="Normal"/>
+        <w:ind w:left="0" w:hanging="0"/>
+        <w:rPr>
+          <w:rFonts w:ascii="monospace;Droid Sans Mono;monospace;monospace;Droid Sans Fallback" w:hAnsi="monospace;Droid Sans Mono;monospace;monospace;Droid Sans Fallback"/>
+          <w:b w:val="false"/>
+          <w:color w:val="000000"/>
+          <w:sz w:val="21"/>
+          <w:shd w:fill="FFFFFE" w:val="clear"/>
+        </w:rPr>
+      </w:pPr>
+      <w:r>
+        <w:rPr>
+          <w:rFonts w:ascii="monospace;Droid Sans Mono;monospace;monospace;Droid Sans Fallback" w:hAnsi="monospace;Droid Sans Mono;monospace;monospace;Droid Sans Fallback"/>
+          <w:b w:val="false"/>
+          <w:color w:val="000000"/>
+          <w:sz w:val="21"/>
+          <w:shd w:fill="FFFFFE" w:val="clear"/>
+        </w:rPr>
+        <w:t>topicos de sklearn (ver imagen guardada)</w:t>
+      </w:r>
+    </w:p>
+    <w:p>
+      <w:pPr>
+        <w:pStyle w:val="Normal"/>
+        <w:spacing w:lineRule="atLeast" w:line="285" w:before="0" w:after="283"/>
+        <w:rPr/>
+      </w:pPr>
+      <w:r>
+        <w:rPr/>
+      </w:r>
+    </w:p>
+    <w:p>
+      <w:pPr>
+        <w:pStyle w:val="Normal"/>
+        <w:spacing w:lineRule="atLeast" w:line="285"/>
+        <w:rPr>
+          <w:rFonts w:ascii="monospace;Droid Sans Mono;monospace;monospace;Droid Sans Fallback" w:hAnsi="monospace;Droid Sans Mono;monospace;monospace;Droid Sans Fallback"/>
+          <w:b w:val="false"/>
+          <w:color w:val="000000"/>
+          <w:sz w:val="21"/>
+          <w:shd w:fill="FFFFFE" w:val="clear"/>
+        </w:rPr>
+      </w:pPr>
+      <w:r>
+        <w:rPr>
+          <w:rFonts w:ascii="monospace;Droid Sans Mono;monospace;monospace;Droid Sans Fallback" w:hAnsi="monospace;Droid Sans Mono;monospace;monospace;Droid Sans Fallback"/>
+          <w:b w:val="false"/>
+          <w:color w:val="000000"/>
+          <w:sz w:val="21"/>
+          <w:shd w:fill="FFFFFE" w:val="clear"/>
+        </w:rPr>
+        <w:t>1 embedings</w:t>
+      </w:r>
+    </w:p>
+    <w:p>
+      <w:pPr>
+        <w:pStyle w:val="Normal"/>
+        <w:spacing w:lineRule="atLeast" w:line="285"/>
+        <w:rPr>
+          <w:rFonts w:ascii="monospace;Droid Sans Mono;monospace;monospace;Droid Sans Fallback" w:hAnsi="monospace;Droid Sans Mono;monospace;monospace;Droid Sans Fallback"/>
+          <w:b w:val="false"/>
+          <w:color w:val="000000"/>
+          <w:sz w:val="21"/>
+          <w:shd w:fill="FFFFFE" w:val="clear"/>
+        </w:rPr>
+      </w:pPr>
+      <w:r>
+        <w:rPr>
+          <w:rFonts w:ascii="monospace;Droid Sans Mono;monospace;monospace;Droid Sans Fallback" w:hAnsi="monospace;Droid Sans Mono;monospace;monospace;Droid Sans Fallback"/>
+          <w:b w:val="false"/>
+          <w:color w:val="000000"/>
+          <w:sz w:val="21"/>
+          <w:shd w:fill="FFFFFE" w:val="clear"/>
+        </w:rPr>
+        <w:t>6 sequence 2 sequence</w:t>
+      </w:r>
+    </w:p>
+    <w:p>
+      <w:pPr>
+        <w:pStyle w:val="Normal"/>
+        <w:spacing w:lineRule="atLeast" w:line="285"/>
+        <w:rPr>
+          <w:rFonts w:ascii="monospace;Droid Sans Mono;monospace;monospace;Droid Sans Fallback" w:hAnsi="monospace;Droid Sans Mono;monospace;monospace;Droid Sans Fallback"/>
+          <w:b w:val="false"/>
+          <w:color w:val="000000"/>
+          <w:sz w:val="21"/>
+          <w:shd w:fill="FFFFFE" w:val="clear"/>
+        </w:rPr>
+      </w:pPr>
+      <w:r>
+        <w:rPr>
+          <w:rFonts w:ascii="monospace;Droid Sans Mono;monospace;monospace;Droid Sans Fallback" w:hAnsi="monospace;Droid Sans Mono;monospace;monospace;Droid Sans Fallback"/>
+          <w:b w:val="false"/>
+          <w:color w:val="000000"/>
+          <w:sz w:val="21"/>
+          <w:shd w:fill="FFFFFE" w:val="clear"/>
+        </w:rPr>
+        <w:t>3 herramientas - implementacion</w:t>
+      </w:r>
+    </w:p>
+    <w:p>
+      <w:pPr>
+        <w:pStyle w:val="Normal"/>
+        <w:spacing w:lineRule="atLeast" w:line="285"/>
+        <w:rPr>
+          <w:rFonts w:ascii="monospace;Droid Sans Mono;monospace;monospace;Droid Sans Fallback" w:hAnsi="monospace;Droid Sans Mono;monospace;monospace;Droid Sans Fallback"/>
+          <w:b w:val="false"/>
+          <w:color w:val="000000"/>
+          <w:sz w:val="21"/>
+          <w:shd w:fill="FFFFFE" w:val="clear"/>
+        </w:rPr>
+      </w:pPr>
+      <w:r>
+        <w:rPr>
+          <w:rFonts w:ascii="monospace;Droid Sans Mono;monospace;monospace;Droid Sans Fallback" w:hAnsi="monospace;Droid Sans Mono;monospace;monospace;Droid Sans Fallback"/>
+          <w:b w:val="false"/>
+          <w:color w:val="000000"/>
+          <w:sz w:val="21"/>
+          <w:shd w:fill="FFFFFE" w:val="clear"/>
+        </w:rPr>
+        <w:t>7 palabras en otro idioma? articulos? parte de nombres?</w:t>
+      </w:r>
+    </w:p>
+    <w:p>
+      <w:pPr>
+        <w:pStyle w:val="Normal"/>
+        <w:spacing w:lineRule="atLeast" w:line="285"/>
+        <w:rPr>
+          <w:rFonts w:ascii="monospace;Droid Sans Mono;monospace;monospace;Droid Sans Fallback" w:hAnsi="monospace;Droid Sans Mono;monospace;monospace;Droid Sans Fallback"/>
+          <w:b w:val="false"/>
+          <w:color w:val="000000"/>
+          <w:sz w:val="21"/>
+          <w:shd w:fill="FFFFFE" w:val="clear"/>
+        </w:rPr>
+      </w:pPr>
+      <w:r>
+        <w:rPr>
+          <w:rFonts w:ascii="monospace;Droid Sans Mono;monospace;monospace;Droid Sans Fallback" w:hAnsi="monospace;Droid Sans Mono;monospace;monospace;Droid Sans Fallback"/>
+          <w:b w:val="false"/>
+          <w:color w:val="000000"/>
+          <w:sz w:val="21"/>
+          <w:shd w:fill="FFFFFE" w:val="clear"/>
+        </w:rPr>
+        <w:t>9 emotions analysis (hater etc)</w:t>
+      </w:r>
+    </w:p>
+    <w:p>
+      <w:pPr>
+        <w:pStyle w:val="Normal"/>
+        <w:spacing w:lineRule="atLeast" w:line="285"/>
+        <w:rPr>
+          <w:rFonts w:ascii="monospace;Droid Sans Mono;monospace;monospace;Droid Sans Fallback" w:hAnsi="monospace;Droid Sans Mono;monospace;monospace;Droid Sans Fallback"/>
+          <w:b w:val="false"/>
+          <w:color w:val="000000"/>
+          <w:sz w:val="21"/>
+          <w:shd w:fill="FFFFFE" w:val="clear"/>
+        </w:rPr>
+      </w:pPr>
+      <w:r>
+        <w:rPr>
+          <w:rFonts w:ascii="monospace;Droid Sans Mono;monospace;monospace;Droid Sans Fallback" w:hAnsi="monospace;Droid Sans Mono;monospace;monospace;Droid Sans Fallback"/>
+          <w:b w:val="false"/>
+          <w:color w:val="000000"/>
+          <w:sz w:val="21"/>
+          <w:shd w:fill="FFFFFE" w:val="clear"/>
+        </w:rPr>
+        <w:t>5 computation and social sceince,</w:t>
+      </w:r>
+    </w:p>
+    <w:p>
+      <w:pPr>
+        <w:pStyle w:val="LOnormal"/>
         <w:ind w:left="0" w:hanging="0"/>
         <w:rPr/>
       </w:pPr>
@@ -1299,6 +1504,7 @@
     <w:qFormat/>
     <w:pPr>
       <w:widowControl/>
+      <w:suppressAutoHyphens w:val="true"/>
       <w:bidi w:val="0"/>
       <w:spacing w:lineRule="auto" w:line="276" w:before="0" w:after="0"/>
       <w:jc w:val="left"/>
@@ -1314,8 +1520,8 @@
   </w:style>
   <w:style w:type="paragraph" w:styleId="Ttulo1">
     <w:name w:val="Heading 1"/>
-    <w:basedOn w:val="Normal1"/>
-    <w:next w:val="Normal1"/>
+    <w:basedOn w:val="LOnormal"/>
+    <w:next w:val="LOnormal"/>
     <w:qFormat/>
     <w:pPr>
       <w:keepNext w:val="true"/>
@@ -1330,8 +1536,8 @@
   </w:style>
   <w:style w:type="paragraph" w:styleId="Ttulo2">
     <w:name w:val="Heading 2"/>
-    <w:basedOn w:val="Normal1"/>
-    <w:next w:val="Normal1"/>
+    <w:basedOn w:val="LOnormal"/>
+    <w:next w:val="LOnormal"/>
     <w:qFormat/>
     <w:pPr>
       <w:keepNext w:val="true"/>
@@ -1347,8 +1553,8 @@
   </w:style>
   <w:style w:type="paragraph" w:styleId="Ttulo3">
     <w:name w:val="Heading 3"/>
-    <w:basedOn w:val="Normal1"/>
-    <w:next w:val="Normal1"/>
+    <w:basedOn w:val="LOnormal"/>
+    <w:next w:val="LOnormal"/>
     <w:qFormat/>
     <w:pPr>
       <w:keepNext w:val="true"/>
@@ -1365,8 +1571,8 @@
   </w:style>
   <w:style w:type="paragraph" w:styleId="Ttulo4">
     <w:name w:val="Heading 4"/>
-    <w:basedOn w:val="Normal1"/>
-    <w:next w:val="Normal1"/>
+    <w:basedOn w:val="LOnormal"/>
+    <w:next w:val="LOnormal"/>
     <w:qFormat/>
     <w:pPr>
       <w:keepNext w:val="true"/>
@@ -1382,8 +1588,8 @@
   </w:style>
   <w:style w:type="paragraph" w:styleId="Ttulo5">
     <w:name w:val="Heading 5"/>
-    <w:basedOn w:val="Normal1"/>
-    <w:next w:val="Normal1"/>
+    <w:basedOn w:val="LOnormal"/>
+    <w:next w:val="LOnormal"/>
     <w:qFormat/>
     <w:pPr>
       <w:keepNext w:val="true"/>
@@ -1399,8 +1605,8 @@
   </w:style>
   <w:style w:type="paragraph" w:styleId="Ttulo6">
     <w:name w:val="Heading 6"/>
-    <w:basedOn w:val="Normal1"/>
-    <w:next w:val="Normal1"/>
+    <w:basedOn w:val="LOnormal"/>
+    <w:next w:val="LOnormal"/>
     <w:qFormat/>
     <w:pPr>
       <w:keepNext w:val="true"/>
@@ -1476,11 +1682,12 @@
     </w:pPr>
     <w:rPr/>
   </w:style>
-  <w:style w:type="paragraph" w:styleId="Normal1" w:default="1">
+  <w:style w:type="paragraph" w:styleId="LOnormal" w:default="1">
     <w:name w:val="LO-normal"/>
     <w:qFormat/>
     <w:pPr>
       <w:widowControl/>
+      <w:suppressAutoHyphens w:val="true"/>
       <w:bidi w:val="0"/>
       <w:spacing w:lineRule="auto" w:line="276" w:before="0" w:after="0"/>
       <w:jc w:val="left"/>
@@ -1496,8 +1703,8 @@
   </w:style>
   <w:style w:type="paragraph" w:styleId="Ttulogeneral">
     <w:name w:val="Title"/>
-    <w:basedOn w:val="Normal1"/>
-    <w:next w:val="Normal1"/>
+    <w:basedOn w:val="LOnormal"/>
+    <w:next w:val="LOnormal"/>
     <w:qFormat/>
     <w:pPr>
       <w:keepNext w:val="true"/>
@@ -1512,8 +1719,8 @@
   </w:style>
   <w:style w:type="paragraph" w:styleId="Subttulo">
     <w:name w:val="Subtitle"/>
-    <w:basedOn w:val="Normal1"/>
-    <w:next w:val="Normal1"/>
+    <w:basedOn w:val="LOnormal"/>
+    <w:next w:val="LOnormal"/>
     <w:qFormat/>
     <w:pPr>
       <w:keepNext w:val="true"/>
